--- a/nm_1_11-a.3/documents/otchet_1.docx
+++ b/nm_1_11-a.3/documents/otchet_1.docx
@@ -1,6 +1,6 @@
 
 <file path=word/document.xml><?xml version="1.0" encoding="utf-8"?>
-<w:document xmlns:wpc="http://schemas.microsoft.com/office/word/2010/wordprocessingCanvas" xmlns:cx="http://schemas.microsoft.com/office/drawing/2014/chartex" xmlns:cx1="http://schemas.microsoft.com/office/drawing/2015/9/8/chartex" xmlns:cx2="http://schemas.microsoft.com/office/drawing/2015/10/21/chartex" xmlns:cx3="http://schemas.microsoft.com/office/drawing/2016/5/9/chartex" xmlns:cx4="http://schemas.microsoft.com/office/drawing/2016/5/10/chartex" xmlns:cx5="http://schemas.microsoft.com/office/drawing/2016/5/11/chartex" xmlns:cx6="http://schemas.microsoft.com/office/drawing/2016/5/12/chartex" xmlns:cx7="http://schemas.microsoft.com/office/drawing/2016/5/13/chartex" xmlns:cx8="http://schemas.microsoft.com/office/drawing/2016/5/14/chartex" xmlns:mc="http://schemas.openxmlformats.org/markup-compatibility/2006" xmlns:aink="http://schemas.microsoft.com/office/drawing/2016/ink" xmlns:am3d="http://schemas.microsoft.com/office/drawing/2017/model3d" xmlns:o="urn:schemas-microsoft-com:office:office" xmlns:r="http://schemas.openxmlformats.org/officeDocument/2006/relationships" xmlns:m="http://schemas.openxmlformats.org/officeDocument/2006/math" xmlns:v="urn:schemas-microsoft-com:vml" xmlns:wp14="http://schemas.microsoft.com/office/word/2010/wordprocessingDrawing" xmlns:wp="http://schemas.openxmlformats.org/drawingml/2006/wordprocessingDrawing" xmlns:w10="urn:schemas-microsoft-com:office:word" xmlns:w="http://schemas.openxmlformats.org/wordprocessingml/2006/main" xmlns:w14="http://schemas.microsoft.com/office/word/2010/wordml" xmlns:w15="http://schemas.microsoft.com/office/word/2012/wordml" xmlns:w16cex="http://schemas.microsoft.com/office/word/2018/wordml/cex" xmlns:w16cid="http://schemas.microsoft.com/office/word/2016/wordml/cid" xmlns:w16="http://schemas.microsoft.com/office/word/2018/wordml" xmlns:w16sdtdh="http://schemas.microsoft.com/office/word/2020/wordml/sdtdatahash" xmlns:w16se="http://schemas.microsoft.com/office/word/2015/wordml/symex" xmlns:wpg="http://schemas.microsoft.com/office/word/2010/wordprocessingGroup" xmlns:wpi="http://schemas.microsoft.com/office/word/2010/wordprocessingInk" xmlns:wne="http://schemas.microsoft.com/office/word/2006/wordml" xmlns:wps="http://schemas.microsoft.com/office/word/2010/wordprocessingShape" mc:Ignorable="w14 w15 w16se w16cid w16 w16cex w16sdtdh wp14">
+<w:document xmlns:wpc="http://schemas.microsoft.com/office/word/2010/wordprocessingCanvas" xmlns:cx="http://schemas.microsoft.com/office/drawing/2014/chartex" xmlns:mc="http://schemas.openxmlformats.org/markup-compatibility/2006" xmlns:o="urn:schemas-microsoft-com:office:office" xmlns:r="http://schemas.openxmlformats.org/officeDocument/2006/relationships" xmlns:m="http://schemas.openxmlformats.org/officeDocument/2006/math" xmlns:v="urn:schemas-microsoft-com:vml" xmlns:wp14="http://schemas.microsoft.com/office/word/2010/wordprocessingDrawing" xmlns:wp="http://schemas.openxmlformats.org/drawingml/2006/wordprocessingDrawing" xmlns:w10="urn:schemas-microsoft-com:office:word" xmlns:w="http://schemas.openxmlformats.org/wordprocessingml/2006/main" xmlns:w14="http://schemas.microsoft.com/office/word/2010/wordml" xmlns:w15="http://schemas.microsoft.com/office/word/2012/wordml" xmlns:w16se="http://schemas.microsoft.com/office/word/2015/wordml/symex" xmlns:wpg="http://schemas.microsoft.com/office/word/2010/wordprocessingGroup" xmlns:wpi="http://schemas.microsoft.com/office/word/2010/wordprocessingInk" xmlns:wne="http://schemas.microsoft.com/office/word/2006/wordml" xmlns:wps="http://schemas.microsoft.com/office/word/2010/wordprocessingShape" mc:Ignorable="w14 w15 w16se wp14">
   <w:body>
     <w:p>
       <w:pPr>
@@ -521,17 +521,8 @@
           <w:sz w:val="26"/>
           <w:szCs w:val="26"/>
         </w:rPr>
-        <w:t xml:space="preserve">Добрецова </w:t>
-      </w:r>
-      <w:proofErr w:type="gramStart"/>
-      <w:r>
-        <w:rPr>
-          <w:sz w:val="26"/>
-          <w:szCs w:val="26"/>
-        </w:rPr>
-        <w:t>С.Б.</w:t>
-      </w:r>
-      <w:proofErr w:type="gramEnd"/>
+        <w:t>Добрецова С.Б.</w:t>
+      </w:r>
       <w:r>
         <w:rPr>
           <w:sz w:val="26"/>
@@ -1533,14 +1524,7 @@
             <w:rFonts w:ascii="Cambria Math" w:hAnsi="Cambria Math"/>
             <w:lang w:val="en-US"/>
           </w:rPr>
-          <m:t>+</m:t>
-        </m:r>
-        <m:r>
-          <w:rPr>
-            <w:rFonts w:ascii="Cambria Math" w:hAnsi="Cambria Math"/>
-            <w:lang w:val="en-US"/>
-          </w:rPr>
-          <m:t xml:space="preserve"> 8</m:t>
+          <m:t>+ 8</m:t>
         </m:r>
         <m:sSup>
           <m:sSupPr>
@@ -1612,14 +1596,7 @@
             <w:rFonts w:ascii="Cambria Math" w:hAnsi="Cambria Math"/>
             <w:lang w:val="en-US"/>
           </w:rPr>
-          <m:t>-</m:t>
-        </m:r>
-        <m:r>
-          <w:rPr>
-            <w:rFonts w:ascii="Cambria Math" w:hAnsi="Cambria Math"/>
-            <w:lang w:val="en-US"/>
-          </w:rPr>
-          <m:t xml:space="preserve"> 1</m:t>
+          <m:t>- 1</m:t>
         </m:r>
       </m:oMath>
     </w:p>
@@ -1940,31 +1917,7 @@
         <w:t xml:space="preserve">, </w:t>
       </w:r>
       <w:r>
-        <w:t xml:space="preserve">где </w:t>
-      </w:r>
-      <w:r>
-        <w:t>m ­ номер первого отрицательного коэффициента в ряду</w:t>
-      </w:r>
-      <w:r>
-        <w:t xml:space="preserve"> и </w:t>
-      </w:r>
-      <w:r>
-        <w:t>a′</w:t>
-      </w:r>
-      <w:r>
-        <w:t xml:space="preserve"> </w:t>
-      </w:r>
-      <w:r>
-        <w:t>­ наибольший по модулю отрицательный</w:t>
-      </w:r>
-      <w:r>
-        <w:t xml:space="preserve"> </w:t>
-      </w:r>
-      <w:r>
-        <w:t>коэффициент.</w:t>
-      </w:r>
-      <w:r>
-        <w:t xml:space="preserve"> Проделать то же самое для </w:t>
+        <w:t xml:space="preserve">где m ­ номер первого отрицательного коэффициента в ряду и a′ ­ наибольший по модулю отрицательный коэффициент. Проделать то же самое для </w:t>
       </w:r>
       <w:r>
         <w:t>-</w:t>
@@ -2139,14 +2092,7 @@
             <w:rFonts w:ascii="Cambria Math" w:hAnsi="Cambria Math"/>
             <w:lang w:val="en-US"/>
           </w:rPr>
-          <m:t>+</m:t>
-        </m:r>
-        <m:r>
-          <w:rPr>
-            <w:rFonts w:ascii="Cambria Math" w:hAnsi="Cambria Math"/>
-            <w:lang w:val="en-US"/>
-          </w:rPr>
-          <m:t xml:space="preserve"> 8</m:t>
+          <m:t>+ 8</m:t>
         </m:r>
         <m:sSup>
           <m:sSupPr>
@@ -2218,21 +2164,7 @@
             <w:rFonts w:ascii="Cambria Math" w:hAnsi="Cambria Math"/>
             <w:lang w:val="en-US"/>
           </w:rPr>
-          <m:t>-</m:t>
-        </m:r>
-        <m:r>
-          <w:rPr>
-            <w:rFonts w:ascii="Cambria Math" w:hAnsi="Cambria Math"/>
-            <w:lang w:val="en-US"/>
-          </w:rPr>
-          <m:t xml:space="preserve"> 1</m:t>
-        </m:r>
-        <m:r>
-          <w:rPr>
-            <w:rFonts w:ascii="Cambria Math" w:hAnsi="Cambria Math"/>
-            <w:lang w:val="en-US"/>
-          </w:rPr>
-          <m:t>=0</m:t>
+          <m:t>- 1=0</m:t>
         </m:r>
       </m:oMath>
       <w:r>
@@ -2278,21 +2210,7 @@
             <w:rFonts w:ascii="Cambria Math" w:hAnsi="Cambria Math"/>
             <w:lang w:val="en-US"/>
           </w:rPr>
-          <m:t xml:space="preserve">x≤ </m:t>
-        </m:r>
-        <m:r>
-          <w:rPr>
-            <w:rFonts w:ascii="Cambria Math" w:hAnsi="Cambria Math"/>
-            <w:lang w:val="en-US"/>
-          </w:rPr>
-          <m:t>1 +</m:t>
-        </m:r>
-        <m:r>
-          <w:rPr>
-            <w:rFonts w:ascii="Cambria Math" w:hAnsi="Cambria Math"/>
-            <w:lang w:val="en-US"/>
-          </w:rPr>
-          <m:t xml:space="preserve"> </m:t>
+          <m:t xml:space="preserve">x≤ 1 + </m:t>
         </m:r>
         <m:rad>
           <m:radPr>
@@ -2414,14 +2332,7 @@
             <w:rFonts w:ascii="Cambria Math" w:hAnsi="Cambria Math"/>
             <w:lang w:val="en-US"/>
           </w:rPr>
-          <m:t>-</m:t>
-        </m:r>
-        <m:r>
-          <w:rPr>
-            <w:rFonts w:ascii="Cambria Math" w:hAnsi="Cambria Math"/>
-            <w:lang w:val="en-US"/>
-          </w:rPr>
-          <m:t xml:space="preserve"> 8</m:t>
+          <m:t>- 8</m:t>
         </m:r>
         <m:sSup>
           <m:sSupPr>
@@ -2493,34 +2404,14 @@
             <w:rFonts w:ascii="Cambria Math" w:hAnsi="Cambria Math"/>
             <w:lang w:val="en-US"/>
           </w:rPr>
-          <m:t>-</m:t>
-        </m:r>
-        <m:r>
-          <w:rPr>
-            <w:rFonts w:ascii="Cambria Math" w:hAnsi="Cambria Math"/>
-            <w:lang w:val="en-US"/>
-          </w:rPr>
-          <m:t xml:space="preserve"> 1</m:t>
-        </m:r>
-        <m:r>
-          <w:rPr>
-            <w:rFonts w:ascii="Cambria Math" w:hAnsi="Cambria Math"/>
-            <w:lang w:val="en-US"/>
-          </w:rPr>
-          <m:t>=0</m:t>
+          <m:t>- 1=0</m:t>
         </m:r>
       </m:oMath>
       <w:r>
         <w:rPr>
           <w:lang w:val="en-US"/>
         </w:rPr>
-        <w:t>;</w:t>
-      </w:r>
-      <w:r>
-        <w:rPr>
-          <w:lang w:val="en-US"/>
-        </w:rPr>
-        <w:t xml:space="preserve"> </w:t>
+        <w:t xml:space="preserve">; </w:t>
       </w:r>
       <w:r>
         <w:rPr>
@@ -2545,13 +2436,7 @@
         <w:rPr>
           <w:lang w:val="en-US"/>
         </w:rPr>
-        <w:t xml:space="preserve"> = 2</w:t>
-      </w:r>
-      <w:r>
-        <w:rPr>
-          <w:lang w:val="en-US"/>
-        </w:rPr>
-        <w:t>;</w:t>
+        <w:t xml:space="preserve"> = 2;</w:t>
       </w:r>
       <w:r>
         <w:rPr>
@@ -2565,28 +2450,7 @@
             <w:rFonts w:ascii="Cambria Math" w:hAnsi="Cambria Math"/>
             <w:lang w:val="en-US"/>
           </w:rPr>
-          <m:t>-</m:t>
-        </m:r>
-        <m:r>
-          <w:rPr>
-            <w:rFonts w:ascii="Cambria Math" w:hAnsi="Cambria Math"/>
-            <w:lang w:val="en-US"/>
-          </w:rPr>
-          <m:t xml:space="preserve">x≤ </m:t>
-        </m:r>
-        <m:r>
-          <w:rPr>
-            <w:rFonts w:ascii="Cambria Math" w:hAnsi="Cambria Math"/>
-            <w:lang w:val="en-US"/>
-          </w:rPr>
-          <m:t>1 +</m:t>
-        </m:r>
-        <m:r>
-          <w:rPr>
-            <w:rFonts w:ascii="Cambria Math" w:hAnsi="Cambria Math"/>
-            <w:lang w:val="en-US"/>
-          </w:rPr>
-          <m:t xml:space="preserve"> </m:t>
+          <m:t xml:space="preserve">-x≤ 1 + </m:t>
         </m:r>
         <m:rad>
           <m:radPr>
@@ -2644,21 +2508,7 @@
             <w:rFonts w:ascii="Cambria Math" w:hAnsi="Cambria Math"/>
             <w:lang w:val="en-US"/>
           </w:rPr>
-          <m:t>=3</m:t>
-        </m:r>
-        <m:r>
-          <w:rPr>
-            <w:rFonts w:ascii="Cambria Math" w:hAnsi="Cambria Math"/>
-            <w:lang w:val="en-US"/>
-          </w:rPr>
-          <m:t>=&gt;x≥</m:t>
-        </m:r>
-        <m:r>
-          <w:rPr>
-            <w:rFonts w:ascii="Cambria Math" w:hAnsi="Cambria Math"/>
-            <w:lang w:val="en-US"/>
-          </w:rPr>
-          <m:t xml:space="preserve"> -3</m:t>
+          <m:t>=3=&gt;x≥ -3</m:t>
         </m:r>
       </m:oMath>
       <w:r>
@@ -2725,14 +2575,7 @@
                 <w:rFonts w:ascii="Cambria Math" w:hAnsi="Cambria Math"/>
                 <w:lang w:val="en-US"/>
               </w:rPr>
-              <m:t>-</m:t>
-            </m:r>
-            <m:r>
-              <w:rPr>
-                <w:rFonts w:ascii="Cambria Math" w:hAnsi="Cambria Math"/>
-                <w:lang w:val="en-US"/>
-              </w:rPr>
-              <m:t>4</m:t>
+              <m:t>-4</m:t>
             </m:r>
           </m:sup>
         </m:sSup>
@@ -2741,14 +2584,7 @@
             <w:rFonts w:ascii="Cambria Math" w:hAnsi="Cambria Math"/>
             <w:lang w:val="en-US"/>
           </w:rPr>
-          <m:t>-</m:t>
-        </m:r>
-        <m:r>
-          <w:rPr>
-            <w:rFonts w:ascii="Cambria Math" w:hAnsi="Cambria Math"/>
-            <w:lang w:val="en-US"/>
-          </w:rPr>
-          <m:t xml:space="preserve"> 8</m:t>
+          <m:t>- 8</m:t>
         </m:r>
         <m:sSup>
           <m:sSupPr>
@@ -2775,14 +2611,7 @@
                 <w:rFonts w:ascii="Cambria Math" w:hAnsi="Cambria Math"/>
                 <w:lang w:val="en-US"/>
               </w:rPr>
-              <m:t>-</m:t>
-            </m:r>
-            <m:r>
-              <w:rPr>
-                <w:rFonts w:ascii="Cambria Math" w:hAnsi="Cambria Math"/>
-                <w:lang w:val="en-US"/>
-              </w:rPr>
-              <m:t>3</m:t>
+              <m:t>-3</m:t>
             </m:r>
           </m:sup>
         </m:sSup>
@@ -2791,14 +2620,7 @@
             <w:rFonts w:ascii="Cambria Math" w:hAnsi="Cambria Math"/>
             <w:lang w:val="en-US"/>
           </w:rPr>
-          <m:t>-</m:t>
-        </m:r>
-        <m:r>
-          <w:rPr>
-            <w:rFonts w:ascii="Cambria Math" w:hAnsi="Cambria Math"/>
-            <w:lang w:val="en-US"/>
-          </w:rPr>
-          <m:t xml:space="preserve"> 8</m:t>
+          <m:t>- 8</m:t>
         </m:r>
         <m:sSup>
           <m:sSupPr>
@@ -2825,14 +2647,7 @@
                 <w:rFonts w:ascii="Cambria Math" w:hAnsi="Cambria Math"/>
                 <w:lang w:val="en-US"/>
               </w:rPr>
-              <m:t>-</m:t>
-            </m:r>
-            <m:r>
-              <w:rPr>
-                <w:rFonts w:ascii="Cambria Math" w:hAnsi="Cambria Math"/>
-                <w:lang w:val="en-US"/>
-              </w:rPr>
-              <m:t>2</m:t>
+              <m:t>-2</m:t>
             </m:r>
           </m:sup>
         </m:sSup>
@@ -2841,21 +2656,7 @@
             <w:rFonts w:ascii="Cambria Math" w:hAnsi="Cambria Math"/>
             <w:lang w:val="en-US"/>
           </w:rPr>
-          <m:t>+</m:t>
-        </m:r>
-        <m:r>
-          <w:rPr>
-            <w:rFonts w:ascii="Cambria Math" w:hAnsi="Cambria Math"/>
-            <w:lang w:val="en-US"/>
-          </w:rPr>
-          <m:t xml:space="preserve"> 1</m:t>
-        </m:r>
-        <m:r>
-          <w:rPr>
-            <w:rFonts w:ascii="Cambria Math" w:hAnsi="Cambria Math"/>
-            <w:lang w:val="en-US"/>
-          </w:rPr>
-          <m:t>=0</m:t>
+          <m:t>+ 1=0</m:t>
         </m:r>
       </m:oMath>
       <w:r>
@@ -2905,13 +2706,7 @@
         <w:rPr>
           <w:lang w:val="en-US"/>
         </w:rPr>
-        <w:t xml:space="preserve"> = </w:t>
-      </w:r>
-      <w:r>
-        <w:rPr>
-          <w:lang w:val="en-US"/>
-        </w:rPr>
-        <w:t xml:space="preserve">1; </w:t>
+        <w:t xml:space="preserve"> = 1; </w:t>
       </w:r>
       <m:oMath>
         <m:f>
@@ -2948,14 +2743,7 @@
             <w:rFonts w:ascii="Cambria Math" w:hAnsi="Cambria Math"/>
             <w:lang w:val="en-US"/>
           </w:rPr>
-          <m:t xml:space="preserve">≤ </m:t>
-        </m:r>
-        <m:r>
-          <w:rPr>
-            <w:rFonts w:ascii="Cambria Math" w:hAnsi="Cambria Math"/>
-            <w:lang w:val="en-US"/>
-          </w:rPr>
-          <m:t>1 +</m:t>
+          <m:t>≤ 1 +</m:t>
         </m:r>
         <m:rad>
           <m:radPr>
@@ -3055,14 +2843,7 @@
             <w:rFonts w:ascii="Cambria Math" w:hAnsi="Cambria Math"/>
             <w:lang w:val="en-US"/>
           </w:rPr>
-          <m:t>-</m:t>
-        </m:r>
-        <m:r>
-          <w:rPr>
-            <w:rFonts w:ascii="Cambria Math" w:hAnsi="Cambria Math"/>
-            <w:lang w:val="en-US"/>
-          </w:rPr>
-          <m:t xml:space="preserve"> 8</m:t>
+          <m:t>- 8</m:t>
         </m:r>
         <m:sSup>
           <m:sSupPr>
@@ -3089,14 +2870,7 @@
                 <w:rFonts w:ascii="Cambria Math" w:hAnsi="Cambria Math"/>
                 <w:lang w:val="en-US"/>
               </w:rPr>
-              <m:t>-</m:t>
-            </m:r>
-            <m:r>
-              <w:rPr>
-                <w:rFonts w:ascii="Cambria Math" w:hAnsi="Cambria Math"/>
-                <w:lang w:val="en-US"/>
-              </w:rPr>
-              <m:t>3</m:t>
+              <m:t>-3</m:t>
             </m:r>
           </m:sup>
         </m:sSup>
@@ -3105,14 +2879,7 @@
             <w:rFonts w:ascii="Cambria Math" w:hAnsi="Cambria Math"/>
             <w:lang w:val="en-US"/>
           </w:rPr>
-          <m:t>+</m:t>
-        </m:r>
-        <m:r>
-          <w:rPr>
-            <w:rFonts w:ascii="Cambria Math" w:hAnsi="Cambria Math"/>
-            <w:lang w:val="en-US"/>
-          </w:rPr>
-          <m:t xml:space="preserve"> 8</m:t>
+          <m:t>+ 8</m:t>
         </m:r>
         <m:sSup>
           <m:sSupPr>
@@ -3139,14 +2906,7 @@
                 <w:rFonts w:ascii="Cambria Math" w:hAnsi="Cambria Math"/>
                 <w:lang w:val="en-US"/>
               </w:rPr>
-              <m:t>-</m:t>
-            </m:r>
-            <m:r>
-              <w:rPr>
-                <w:rFonts w:ascii="Cambria Math" w:hAnsi="Cambria Math"/>
-                <w:lang w:val="en-US"/>
-              </w:rPr>
-              <m:t>2</m:t>
+              <m:t>-2</m:t>
             </m:r>
           </m:sup>
         </m:sSup>
@@ -3155,21 +2915,7 @@
             <w:rFonts w:ascii="Cambria Math" w:hAnsi="Cambria Math"/>
             <w:lang w:val="en-US"/>
           </w:rPr>
-          <m:t>+</m:t>
-        </m:r>
-        <m:r>
-          <w:rPr>
-            <w:rFonts w:ascii="Cambria Math" w:hAnsi="Cambria Math"/>
-            <w:lang w:val="en-US"/>
-          </w:rPr>
-          <m:t xml:space="preserve"> 1</m:t>
-        </m:r>
-        <m:r>
-          <w:rPr>
-            <w:rFonts w:ascii="Cambria Math" w:hAnsi="Cambria Math"/>
-            <w:lang w:val="en-US"/>
-          </w:rPr>
-          <m:t>=0</m:t>
+          <m:t>+ 1=0</m:t>
         </m:r>
       </m:oMath>
       <w:r>
@@ -3194,13 +2940,7 @@
         <w:rPr>
           <w:lang w:val="en-US"/>
         </w:rPr>
-        <w:t xml:space="preserve">, a’ = -8, </w:t>
-      </w:r>
-      <w:r>
-        <w:rPr>
-          <w:lang w:val="en-US"/>
-        </w:rPr>
-        <w:t>a</w:t>
+        <w:t>, a’ = -8, a</w:t>
       </w:r>
       <w:r>
         <w:rPr>
@@ -3213,13 +2953,7 @@
         <w:rPr>
           <w:lang w:val="en-US"/>
         </w:rPr>
-        <w:t xml:space="preserve"> = 1</w:t>
-      </w:r>
-      <w:r>
-        <w:rPr>
-          <w:lang w:val="en-US"/>
-        </w:rPr>
-        <w:t xml:space="preserve">; </w:t>
+        <w:t xml:space="preserve"> = 1; </w:t>
       </w:r>
       <m:oMath>
         <m:r>
@@ -3263,14 +2997,7 @@
             <w:rFonts w:ascii="Cambria Math" w:hAnsi="Cambria Math"/>
             <w:lang w:val="en-US"/>
           </w:rPr>
-          <m:t xml:space="preserve">≤ </m:t>
-        </m:r>
-        <m:r>
-          <w:rPr>
-            <w:rFonts w:ascii="Cambria Math" w:hAnsi="Cambria Math"/>
-            <w:lang w:val="en-US"/>
-          </w:rPr>
-          <m:t>1 +</m:t>
+          <m:t>≤ 1 +</m:t>
         </m:r>
         <m:rad>
           <m:radPr>
@@ -3344,7 +3071,6 @@
           <w:color w:val="auto"/>
           <w:sz w:val="28"/>
           <w:szCs w:val="28"/>
-          <w:lang w:val="en-US"/>
         </w:rPr>
       </w:pPr>
       <w:bookmarkStart w:id="3" w:name="_Toc145969536"/>
@@ -3635,10 +3361,7 @@
         <w:t xml:space="preserve"> </w:t>
       </w:r>
       <w:r>
-        <w:t xml:space="preserve">из интервала </w:t>
-      </w:r>
-      <w:r>
-        <w:t>(0</w:t>
+        <w:t>из интервала (0</w:t>
       </w:r>
       <w:r>
         <w:t>.26; 1.85)</w:t>
@@ -3883,15 +3606,7 @@
         <w:t xml:space="preserve">; -4) </w:t>
       </w:r>
       <w:r>
-        <w:t xml:space="preserve">есть </w:t>
-      </w:r>
-      <w:proofErr w:type="gramStart"/>
-      <w:r>
-        <w:t>корень</w:t>
-      </w:r>
-      <w:proofErr w:type="gramEnd"/>
-      <w:r>
-        <w:t xml:space="preserve"> и он единственный</w:t>
+        <w:t>есть корень и он единственный</w:t>
       </w:r>
       <w:r>
         <w:t>.</w:t>
@@ -4774,6 +4489,7 @@
           <w:lang w:val="en-US"/>
         </w:rPr>
       </w:pPr>
+      <w:proofErr w:type="spellStart"/>
       <w:r>
         <w:rPr>
           <w:lang w:val="en-US"/>
@@ -4787,6 +4503,7 @@
         </w:rPr>
         <w:t>k</w:t>
       </w:r>
+      <w:proofErr w:type="spellEnd"/>
       <w:r>
         <w:rPr>
           <w:vertAlign w:val="subscript"/>
@@ -4826,7 +4543,14 @@
         <w:rPr>
           <w:lang w:val="en-US"/>
         </w:rPr>
-        <w:t>+ b</w:t>
+        <w:t xml:space="preserve">+ </w:t>
+      </w:r>
+      <w:proofErr w:type="spellStart"/>
+      <w:r>
+        <w:rPr>
+          <w:lang w:val="en-US"/>
+        </w:rPr>
+        <w:t>b</w:t>
       </w:r>
       <w:r>
         <w:rPr>
@@ -4835,6 +4559,7 @@
         </w:rPr>
         <w:t>k</w:t>
       </w:r>
+      <w:proofErr w:type="spellEnd"/>
       <w:r>
         <w:rPr>
           <w:lang w:val="en-US"/>
@@ -4976,9 +4701,6 @@
         <w:pStyle w:val="a4"/>
         <w:ind w:left="1069" w:firstLine="0"/>
         <w:jc w:val="left"/>
-        <w:rPr>
-          <w:lang w:val="en-US"/>
-        </w:rPr>
       </w:pPr>
     </w:p>
     <w:p>
@@ -5086,10 +4808,7 @@
         <w:jc w:val="left"/>
       </w:pPr>
       <w:r>
-        <w:t>К</w:t>
-      </w:r>
-      <w:r>
-        <w:t>орень x</w:t>
+        <w:t>Корень x</w:t>
       </w:r>
       <w:r>
         <w:rPr>
@@ -5179,13 +4898,7 @@
           <w:rPr>
             <w:rFonts w:ascii="Cambria Math" w:hAnsi="Cambria Math"/>
           </w:rPr>
-          <m:t xml:space="preserve">β = b </m:t>
-        </m:r>
-        <m:r>
-          <w:rPr>
-            <w:rFonts w:ascii="Cambria Math" w:hAnsi="Cambria Math"/>
-          </w:rPr>
-          <m:t>–</m:t>
+          <m:t>β = b –</m:t>
         </m:r>
         <m:f>
           <m:fPr>
@@ -5380,19 +5093,7 @@
               <w:rPr>
                 <w:rFonts w:ascii="Cambria Math" w:hAnsi="Cambria Math"/>
               </w:rPr>
-              <m:t>M</m:t>
-            </m:r>
-            <m:r>
-              <w:rPr>
-                <w:rFonts w:ascii="Cambria Math" w:hAnsi="Cambria Math"/>
-              </w:rPr>
-              <m:t>-</m:t>
-            </m:r>
-            <m:r>
-              <w:rPr>
-                <w:rFonts w:ascii="Cambria Math" w:hAnsi="Cambria Math"/>
-              </w:rPr>
-              <m:t>m</m:t>
+              <m:t>M-m</m:t>
             </m:r>
           </m:num>
           <m:den>
@@ -5400,19 +5101,7 @@
               <w:rPr>
                 <w:rFonts w:ascii="Cambria Math" w:hAnsi="Cambria Math"/>
               </w:rPr>
-              <m:t>M</m:t>
-            </m:r>
-            <m:r>
-              <w:rPr>
-                <w:rFonts w:ascii="Cambria Math" w:hAnsi="Cambria Math"/>
-              </w:rPr>
-              <m:t>+</m:t>
-            </m:r>
-            <m:r>
-              <w:rPr>
-                <w:rFonts w:ascii="Cambria Math" w:hAnsi="Cambria Math"/>
-              </w:rPr>
-              <m:t>m</m:t>
+              <m:t>M+m</m:t>
             </m:r>
           </m:den>
         </m:f>
@@ -6201,15 +5890,7 @@
         <w:jc w:val="left"/>
       </w:pPr>
       <w:r>
-        <w:t xml:space="preserve">Проверим лежит ли в этом промежутке наш корень, </w:t>
-      </w:r>
-      <w:proofErr w:type="gramStart"/>
-      <w:r>
-        <w:t>т.е.</w:t>
-      </w:r>
-      <w:proofErr w:type="gramEnd"/>
-      <w:r>
-        <w:t xml:space="preserve"> функция принимает значение разных знаков на концах промежутков. </w:t>
+        <w:t xml:space="preserve">Проверим лежит ли в этом промежутке наш корень, т.е. функция принимает значение разных знаков на концах промежутков. </w:t>
       </w:r>
     </w:p>
     <w:p>
@@ -8920,6 +8601,7 @@
         </w:rPr>
         <w:tab/>
       </w:r>
+      <w:proofErr w:type="spellStart"/>
       <w:r>
         <w:rPr>
           <w:rFonts w:ascii="Cascadia Mono" w:eastAsiaTheme="minorHAnsi" w:hAnsi="Cascadia Mono" w:cs="Cascadia Mono"/>
@@ -8930,6 +8612,7 @@
         </w:rPr>
         <w:t>const</w:t>
       </w:r>
+      <w:proofErr w:type="spellEnd"/>
       <w:r>
         <w:rPr>
           <w:rFonts w:ascii="Cascadia Mono" w:eastAsiaTheme="minorHAnsi" w:hAnsi="Cascadia Mono" w:cs="Cascadia Mono"/>
@@ -8980,20 +8663,8 @@
           <w:szCs w:val="19"/>
           <w:lang w:val="en-US" w:eastAsia="en-US"/>
         </w:rPr>
-        <w:t xml:space="preserve"> = </w:t>
-      </w:r>
-      <w:proofErr w:type="gramStart"/>
-      <w:r>
-        <w:rPr>
-          <w:rFonts w:ascii="Cascadia Mono" w:eastAsiaTheme="minorHAnsi" w:hAnsi="Cascadia Mono" w:cs="Cascadia Mono"/>
-          <w:color w:val="000000"/>
-          <w:sz w:val="19"/>
-          <w:szCs w:val="19"/>
-          <w:lang w:val="en-US" w:eastAsia="en-US"/>
-        </w:rPr>
-        <w:t>0;</w:t>
-      </w:r>
-      <w:proofErr w:type="gramEnd"/>
+        <w:t xml:space="preserve"> = 0;</w:t>
+      </w:r>
     </w:p>
     <w:p>
       <w:pPr>
@@ -9061,7 +8732,6 @@
         </w:rPr>
         <w:t xml:space="preserve"> </w:t>
       </w:r>
-      <w:proofErr w:type="gramStart"/>
       <w:r>
         <w:rPr>
           <w:rFonts w:ascii="Cascadia Mono" w:eastAsiaTheme="minorHAnsi" w:hAnsi="Cascadia Mono" w:cs="Cascadia Mono"/>
@@ -9082,7 +8752,6 @@
         </w:rPr>
         <w:t>;</w:t>
       </w:r>
-      <w:proofErr w:type="gramEnd"/>
     </w:p>
     <w:p>
       <w:pPr>
@@ -9152,20 +8821,8 @@
           <w:szCs w:val="19"/>
           <w:lang w:val="en-US" w:eastAsia="en-US"/>
         </w:rPr>
-        <w:t>#</w:t>
-      </w:r>
-      <w:proofErr w:type="gramStart"/>
-      <w:r>
-        <w:rPr>
-          <w:rFonts w:ascii="Cascadia Mono" w:eastAsiaTheme="minorHAnsi" w:hAnsi="Cascadia Mono" w:cs="Cascadia Mono"/>
-          <w:color w:val="808080"/>
-          <w:sz w:val="19"/>
-          <w:szCs w:val="19"/>
-          <w:lang w:val="en-US" w:eastAsia="en-US"/>
-        </w:rPr>
-        <w:t>define</w:t>
-      </w:r>
-      <w:proofErr w:type="gramEnd"/>
+        <w:t>#define</w:t>
+      </w:r>
       <w:r>
         <w:rPr>
           <w:rFonts w:ascii="Cascadia Mono" w:eastAsiaTheme="minorHAnsi" w:hAnsi="Cascadia Mono" w:cs="Cascadia Mono"/>
@@ -9480,8 +9137,22 @@
           <w:szCs w:val="19"/>
           <w:lang w:eastAsia="en-US"/>
         </w:rPr>
-        <w:t>@param</w:t>
-      </w:r>
+        <w:t>@</w:t>
+      </w:r>
+      <w:proofErr w:type="spellStart"/>
+      <w:r>
+        <w:rPr>
+          <w:rFonts w:ascii="Cascadia Mono" w:eastAsiaTheme="minorHAnsi" w:hAnsi="Cascadia Mono" w:cs="Cascadia Mono"/>
+          <w:b/>
+          <w:bCs/>
+          <w:color w:val="008000"/>
+          <w:sz w:val="19"/>
+          <w:szCs w:val="19"/>
+          <w:lang w:eastAsia="en-US"/>
+        </w:rPr>
+        <w:t>param</w:t>
+      </w:r>
+      <w:proofErr w:type="spellEnd"/>
       <w:r>
         <w:rPr>
           <w:rFonts w:ascii="Cascadia Mono" w:eastAsiaTheme="minorHAnsi" w:hAnsi="Cascadia Mono" w:cs="Cascadia Mono"/>
@@ -9551,8 +9222,22 @@
           <w:szCs w:val="19"/>
           <w:lang w:eastAsia="en-US"/>
         </w:rPr>
-        <w:t>@return</w:t>
-      </w:r>
+        <w:t>@</w:t>
+      </w:r>
+      <w:proofErr w:type="spellStart"/>
+      <w:r>
+        <w:rPr>
+          <w:rFonts w:ascii="Cascadia Mono" w:eastAsiaTheme="minorHAnsi" w:hAnsi="Cascadia Mono" w:cs="Cascadia Mono"/>
+          <w:b/>
+          <w:bCs/>
+          <w:color w:val="008000"/>
+          <w:sz w:val="19"/>
+          <w:szCs w:val="19"/>
+          <w:lang w:eastAsia="en-US"/>
+        </w:rPr>
+        <w:t>return</w:t>
+      </w:r>
+      <w:proofErr w:type="spellEnd"/>
       <w:r>
         <w:rPr>
           <w:rFonts w:ascii="Cascadia Mono" w:eastAsiaTheme="minorHAnsi" w:hAnsi="Cascadia Mono" w:cs="Cascadia Mono"/>
@@ -10056,8 +9741,22 @@
           <w:szCs w:val="19"/>
           <w:lang w:eastAsia="en-US"/>
         </w:rPr>
-        <w:t>@param</w:t>
-      </w:r>
+        <w:t>@</w:t>
+      </w:r>
+      <w:proofErr w:type="spellStart"/>
+      <w:r>
+        <w:rPr>
+          <w:rFonts w:ascii="Cascadia Mono" w:eastAsiaTheme="minorHAnsi" w:hAnsi="Cascadia Mono" w:cs="Cascadia Mono"/>
+          <w:b/>
+          <w:bCs/>
+          <w:color w:val="008000"/>
+          <w:sz w:val="19"/>
+          <w:szCs w:val="19"/>
+          <w:lang w:eastAsia="en-US"/>
+        </w:rPr>
+        <w:t>param</w:t>
+      </w:r>
+      <w:proofErr w:type="spellEnd"/>
       <w:r>
         <w:rPr>
           <w:rFonts w:ascii="Cascadia Mono" w:eastAsiaTheme="minorHAnsi" w:hAnsi="Cascadia Mono" w:cs="Cascadia Mono"/>
@@ -10127,8 +9826,22 @@
           <w:szCs w:val="19"/>
           <w:lang w:eastAsia="en-US"/>
         </w:rPr>
-        <w:t>@return</w:t>
-      </w:r>
+        <w:t>@</w:t>
+      </w:r>
+      <w:proofErr w:type="spellStart"/>
+      <w:r>
+        <w:rPr>
+          <w:rFonts w:ascii="Cascadia Mono" w:eastAsiaTheme="minorHAnsi" w:hAnsi="Cascadia Mono" w:cs="Cascadia Mono"/>
+          <w:b/>
+          <w:bCs/>
+          <w:color w:val="008000"/>
+          <w:sz w:val="19"/>
+          <w:szCs w:val="19"/>
+          <w:lang w:eastAsia="en-US"/>
+        </w:rPr>
+        <w:t>return</w:t>
+      </w:r>
+      <w:proofErr w:type="spellEnd"/>
       <w:r>
         <w:rPr>
           <w:rFonts w:ascii="Cascadia Mono" w:eastAsiaTheme="minorHAnsi" w:hAnsi="Cascadia Mono" w:cs="Cascadia Mono"/>
@@ -10557,8 +10270,22 @@
           <w:szCs w:val="19"/>
           <w:lang w:eastAsia="en-US"/>
         </w:rPr>
-        <w:t>@param</w:t>
-      </w:r>
+        <w:t>@</w:t>
+      </w:r>
+      <w:proofErr w:type="spellStart"/>
+      <w:r>
+        <w:rPr>
+          <w:rFonts w:ascii="Cascadia Mono" w:eastAsiaTheme="minorHAnsi" w:hAnsi="Cascadia Mono" w:cs="Cascadia Mono"/>
+          <w:b/>
+          <w:bCs/>
+          <w:color w:val="008000"/>
+          <w:sz w:val="19"/>
+          <w:szCs w:val="19"/>
+          <w:lang w:eastAsia="en-US"/>
+        </w:rPr>
+        <w:t>param</w:t>
+      </w:r>
+      <w:proofErr w:type="spellEnd"/>
       <w:r>
         <w:rPr>
           <w:rFonts w:ascii="Cascadia Mono" w:eastAsiaTheme="minorHAnsi" w:hAnsi="Cascadia Mono" w:cs="Cascadia Mono"/>
@@ -10628,8 +10355,22 @@
           <w:szCs w:val="19"/>
           <w:lang w:eastAsia="en-US"/>
         </w:rPr>
-        <w:t>@return</w:t>
-      </w:r>
+        <w:t>@</w:t>
+      </w:r>
+      <w:proofErr w:type="spellStart"/>
+      <w:r>
+        <w:rPr>
+          <w:rFonts w:ascii="Cascadia Mono" w:eastAsiaTheme="minorHAnsi" w:hAnsi="Cascadia Mono" w:cs="Cascadia Mono"/>
+          <w:b/>
+          <w:bCs/>
+          <w:color w:val="008000"/>
+          <w:sz w:val="19"/>
+          <w:szCs w:val="19"/>
+          <w:lang w:eastAsia="en-US"/>
+        </w:rPr>
+        <w:t>return</w:t>
+      </w:r>
+      <w:proofErr w:type="spellEnd"/>
       <w:r>
         <w:rPr>
           <w:rFonts w:ascii="Cascadia Mono" w:eastAsiaTheme="minorHAnsi" w:hAnsi="Cascadia Mono" w:cs="Cascadia Mono"/>
@@ -11213,7 +10954,6 @@
         </w:rPr>
         <w:t>x</w:t>
       </w:r>
-      <w:proofErr w:type="gramStart"/>
       <w:r>
         <w:rPr>
           <w:rFonts w:ascii="Cascadia Mono" w:eastAsiaTheme="minorHAnsi" w:hAnsi="Cascadia Mono" w:cs="Cascadia Mono"/>
@@ -11234,7 +10974,6 @@
         </w:rPr>
         <w:t>;</w:t>
       </w:r>
-      <w:proofErr w:type="gramEnd"/>
     </w:p>
     <w:p>
       <w:pPr>
@@ -11626,7 +11365,6 @@
         </w:rPr>
         <w:t>x</w:t>
       </w:r>
-      <w:proofErr w:type="gramStart"/>
       <w:r>
         <w:rPr>
           <w:rFonts w:ascii="Cascadia Mono" w:eastAsiaTheme="minorHAnsi" w:hAnsi="Cascadia Mono" w:cs="Cascadia Mono"/>
@@ -11647,7 +11385,6 @@
         </w:rPr>
         <w:t>;</w:t>
       </w:r>
-      <w:proofErr w:type="gramEnd"/>
     </w:p>
     <w:p>
       <w:pPr>
@@ -12057,7 +11794,7 @@
           <w:color w:val="000000"/>
           <w:sz w:val="19"/>
           <w:szCs w:val="19"/>
-          <w:lang w:val="en-US" w:eastAsia="en-US"/>
+          <w:lang w:eastAsia="en-US"/>
         </w:rPr>
       </w:pPr>
       <w:proofErr w:type="spellStart"/>
@@ -12122,7 +11859,7 @@
           <w:color w:val="000000"/>
           <w:sz w:val="19"/>
           <w:szCs w:val="19"/>
-          <w:lang w:val="en-US" w:eastAsia="en-US"/>
+          <w:lang w:eastAsia="en-US"/>
         </w:rPr>
         <w:t>;</w:t>
       </w:r>
@@ -12197,68 +11934,57 @@
     <w:p>
       <w:pPr>
         <w:pStyle w:val="a4"/>
+        <w:keepNext/>
         <w:ind w:left="1069" w:firstLine="0"/>
         <w:jc w:val="left"/>
       </w:pPr>
-      <w:r>
-        <w:t xml:space="preserve">Первый </w:t>
-      </w:r>
-      <w:r>
-        <w:t>график</w:t>
-      </w:r>
-      <w:r>
-        <w:t xml:space="preserve"> для полинома, второй для трансцендентного уравнения</w:t>
-      </w:r>
-      <w:r>
-        <w:rPr>
-          <w:rFonts w:eastAsiaTheme="minorHAnsi"/>
-          <w:lang w:eastAsia="en-US"/>
-        </w:rPr>
-        <w:t>.</w:t>
-      </w:r>
-      <w:r>
-        <w:rPr>
-          <w:rFonts w:eastAsiaTheme="minorHAnsi"/>
-          <w:lang w:eastAsia="en-US"/>
-        </w:rPr>
-        <w:t xml:space="preserve"> </w:t>
-      </w:r>
-    </w:p>
-    <w:p>
-      <w:pPr>
-        <w:pStyle w:val="a4"/>
-        <w:ind w:left="1069" w:firstLine="0"/>
-        <w:jc w:val="left"/>
-        <w:outlineLvl w:val="1"/>
-        <w:rPr>
-          <w:rFonts w:asciiTheme="majorHAnsi" w:hAnsiTheme="majorHAnsi" w:cstheme="majorHAnsi"/>
+    </w:p>
+    <w:p>
+      <w:pPr>
+        <w:pStyle w:val="a9"/>
+        <w:jc w:val="left"/>
+        <w:rPr>
+          <w:i w:val="0"/>
+          <w:iCs w:val="0"/>
+          <w:color w:val="auto"/>
           <w:sz w:val="24"/>
           <w:szCs w:val="24"/>
         </w:rPr>
       </w:pPr>
-    </w:p>
-    <w:p>
-      <w:pPr>
-        <w:pStyle w:val="a4"/>
-        <w:keepNext/>
-        <w:ind w:left="1069" w:firstLine="0"/>
-        <w:jc w:val="left"/>
-        <w:rPr>
-          <w:lang w:val="en-US"/>
-        </w:rPr>
-      </w:pPr>
-      <w:r>
-        <w:rPr>
-          <w:rFonts w:asciiTheme="majorHAnsi" w:hAnsiTheme="majorHAnsi" w:cstheme="majorHAnsi"/>
-          <w:noProof/>
+      <w:r>
+        <w:rPr>
+          <w:i w:val="0"/>
+          <w:iCs w:val="0"/>
+          <w:color w:val="auto"/>
           <w:sz w:val="24"/>
           <w:szCs w:val="24"/>
         </w:rPr>
+        <w:t xml:space="preserve">    </w:t>
+      </w:r>
+      <w:r>
+        <w:rPr>
+          <w:i w:val="0"/>
+          <w:iCs w:val="0"/>
+          <w:color w:val="auto"/>
+          <w:sz w:val="24"/>
+          <w:szCs w:val="24"/>
+        </w:rPr>
+        <w:t xml:space="preserve"> </w:t>
+      </w:r>
+      <w:r>
+        <w:rPr>
+          <w:i w:val="0"/>
+          <w:iCs w:val="0"/>
+          <w:noProof/>
+          <w:color w:val="auto"/>
+          <w:sz w:val="24"/>
+          <w:szCs w:val="24"/>
+        </w:rPr>
         <w:drawing>
-          <wp:inline distT="0" distB="0" distL="0" distR="0" wp14:anchorId="6FE2A6E8" wp14:editId="0106A17E">
-            <wp:extent cx="3581400" cy="2646456"/>
-            <wp:effectExtent l="0" t="0" r="0" b="1905"/>
-            <wp:docPr id="2" name="Рисунок 2"/>
+          <wp:inline distT="0" distB="0" distL="0" distR="0" wp14:anchorId="7B8C2A60" wp14:editId="76DFF904">
+            <wp:extent cx="5324475" cy="3990975"/>
+            <wp:effectExtent l="0" t="0" r="0" b="0"/>
+            <wp:docPr id="9" name="Рисунок 9"/>
             <wp:cNvGraphicFramePr>
               <a:graphicFrameLocks xmlns:a="http://schemas.openxmlformats.org/drawingml/2006/main" noChangeAspect="1"/>
             </wp:cNvGraphicFramePr>
@@ -12266,7 +11992,7 @@
               <a:graphicData uri="http://schemas.openxmlformats.org/drawingml/2006/picture">
                 <pic:pic xmlns:pic="http://schemas.openxmlformats.org/drawingml/2006/picture">
                   <pic:nvPicPr>
-                    <pic:cNvPr id="0" name="Picture 10"/>
+                    <pic:cNvPr id="0" name="Picture 6"/>
                     <pic:cNvPicPr>
                       <a:picLocks noChangeAspect="1" noChangeArrowheads="1"/>
                     </pic:cNvPicPr>
@@ -12287,7 +12013,7 @@
                   <pic:spPr bwMode="auto">
                     <a:xfrm>
                       <a:off x="0" y="0"/>
-                      <a:ext cx="3629369" cy="2681903"/>
+                      <a:ext cx="5324475" cy="3990975"/>
                     </a:xfrm>
                     <a:prstGeom prst="rect">
                       <a:avLst/>
@@ -12306,39 +12032,6 @@
     </w:p>
     <w:p>
       <w:pPr>
-        <w:pStyle w:val="a9"/>
-        <w:jc w:val="left"/>
-        <w:rPr>
-          <w:i w:val="0"/>
-          <w:iCs w:val="0"/>
-          <w:color w:val="auto"/>
-          <w:sz w:val="24"/>
-          <w:szCs w:val="24"/>
-        </w:rPr>
-      </w:pPr>
-      <w:r>
-        <w:rPr>
-          <w:i w:val="0"/>
-          <w:iCs w:val="0"/>
-          <w:color w:val="auto"/>
-          <w:sz w:val="24"/>
-          <w:szCs w:val="24"/>
-        </w:rPr>
-        <w:t xml:space="preserve">              </w:t>
-      </w:r>
-      <w:r>
-        <w:rPr>
-          <w:i w:val="0"/>
-          <w:iCs w:val="0"/>
-          <w:color w:val="auto"/>
-          <w:sz w:val="24"/>
-          <w:szCs w:val="24"/>
-        </w:rPr>
-        <w:t>Зависимость итераций от точности (Полином)</w:t>
-      </w:r>
-    </w:p>
-    <w:p>
-      <w:pPr>
         <w:jc w:val="left"/>
       </w:pPr>
     </w:p>
@@ -12348,10 +12041,14 @@
         <w:jc w:val="left"/>
       </w:pPr>
       <w:r>
-        <w:t>На графике мы наблюдаем, что при работе с полиномом</w:t>
-      </w:r>
-      <w:r>
-        <w:t xml:space="preserve">, метод половинного деления выполняет меньшие количество итераций, чем модифицированный метод Ньютона, </w:t>
+        <w:lastRenderedPageBreak/>
+        <w:t>На графике</w:t>
+      </w:r>
+      <w:r>
+        <w:t xml:space="preserve"> мы наблюдаем, что </w:t>
+      </w:r>
+      <w:r>
+        <w:t xml:space="preserve">метод половинного деления выполняет меньшие количество итераций, чем модифицированный метод Ньютона, </w:t>
       </w:r>
       <w:proofErr w:type="gramStart"/>
       <w:r>
@@ -12375,25 +12072,56 @@
     </w:p>
     <w:p>
       <w:pPr>
-        <w:jc w:val="left"/>
-      </w:pPr>
-    </w:p>
-    <w:p>
-      <w:pPr>
-        <w:jc w:val="left"/>
-      </w:pPr>
-      <w:r>
-        <w:rPr>
-          <w:rFonts w:asciiTheme="majorHAnsi" w:hAnsiTheme="majorHAnsi" w:cstheme="majorHAnsi"/>
+        <w:ind w:left="1140" w:firstLine="0"/>
+        <w:jc w:val="left"/>
+      </w:pPr>
+    </w:p>
+    <w:p>
+      <w:pPr>
+        <w:ind w:left="1140" w:firstLine="0"/>
+        <w:jc w:val="left"/>
+      </w:pPr>
+      <w:r>
+        <w:t xml:space="preserve">Рассмотрим зависимость </w:t>
+      </w:r>
+      <w:r>
+        <w:rPr>
+          <w:lang w:val="en-US"/>
+        </w:rPr>
+        <w:t>ln</w:t>
+      </w:r>
+      <w:r>
+        <w:t xml:space="preserve"> </w:t>
+      </w:r>
+      <w:r>
+        <w:t>разности с истин</w:t>
+      </w:r>
+      <w:bookmarkStart w:id="10" w:name="_GoBack"/>
+      <w:bookmarkEnd w:id="10"/>
+      <w:r>
+        <w:t>ным корнем от точности</w:t>
+      </w:r>
+    </w:p>
+    <w:p>
+      <w:pPr>
+        <w:ind w:left="1140" w:firstLine="0"/>
+        <w:jc w:val="left"/>
+      </w:pPr>
+    </w:p>
+    <w:p>
+      <w:pPr>
+        <w:ind w:left="1140" w:firstLine="0"/>
+        <w:jc w:val="left"/>
+      </w:pPr>
+      <w:r>
+        <w:rPr>
           <w:noProof/>
-          <w:sz w:val="24"/>
-          <w:szCs w:val="24"/>
         </w:rPr>
         <w:drawing>
-          <wp:inline distT="0" distB="0" distL="0" distR="0" wp14:anchorId="12BCBA46" wp14:editId="6815BA70">
-            <wp:extent cx="3741420" cy="2764702"/>
-            <wp:effectExtent l="0" t="0" r="0" b="0"/>
-            <wp:docPr id="1" name="Рисунок 1"/>
+          <wp:inline distT="0" distB="0" distL="0" distR="0" wp14:anchorId="19857517" wp14:editId="5DD03955">
+            <wp:extent cx="5324475" cy="3990975"/>
+            <wp:effectExtent l="0" t="0" r="0" b="9525"/>
+            <wp:docPr id="7" name="Рисунок 7"/>
             <wp:cNvGraphicFramePr>
               <a:graphicFrameLocks xmlns:a="http://schemas.openxmlformats.org/drawingml/2006/main" noChangeAspect="1"/>
             </wp:cNvGraphicFramePr>
@@ -12401,7 +12129,7 @@
               <a:graphicData uri="http://schemas.openxmlformats.org/drawingml/2006/picture">
                 <pic:pic xmlns:pic="http://schemas.openxmlformats.org/drawingml/2006/picture">
                   <pic:nvPicPr>
-                    <pic:cNvPr id="0" name="Picture 9"/>
+                    <pic:cNvPr id="0" name="Picture 4"/>
                     <pic:cNvPicPr>
                       <a:picLocks noChangeAspect="1" noChangeArrowheads="1"/>
                     </pic:cNvPicPr>
@@ -12422,7 +12150,7 @@
                   <pic:spPr bwMode="auto">
                     <a:xfrm>
                       <a:off x="0" y="0"/>
-                      <a:ext cx="3810086" cy="2815442"/>
+                      <a:ext cx="5324475" cy="3990975"/>
                     </a:xfrm>
                     <a:prstGeom prst="rect">
                       <a:avLst/>
@@ -12441,173 +12169,6 @@
     </w:p>
     <w:p>
       <w:pPr>
-        <w:jc w:val="left"/>
-        <w:rPr>
-          <w:sz w:val="24"/>
-          <w:szCs w:val="24"/>
-        </w:rPr>
-      </w:pPr>
-      <w:r>
-        <w:rPr>
-          <w:sz w:val="24"/>
-          <w:szCs w:val="24"/>
-        </w:rPr>
-        <w:t>Зависимость итераций от точности (</w:t>
-      </w:r>
-      <w:r>
-        <w:rPr>
-          <w:rFonts w:ascii="Consolas" w:eastAsiaTheme="minorHAnsi" w:hAnsi="Consolas" w:cs="Consolas"/>
-          <w:sz w:val="24"/>
-          <w:szCs w:val="24"/>
-          <w:lang w:eastAsia="en-US"/>
-        </w:rPr>
-        <w:t>Тр</w:t>
-      </w:r>
-      <w:r>
-        <w:rPr>
-          <w:rFonts w:ascii="Consolas" w:eastAsiaTheme="minorHAnsi" w:hAnsi="Consolas" w:cs="Consolas"/>
-          <w:sz w:val="24"/>
-          <w:szCs w:val="24"/>
-          <w:lang w:eastAsia="en-US"/>
-        </w:rPr>
-        <w:t>ансцендентное уравнение</w:t>
-      </w:r>
-      <w:r>
-        <w:rPr>
-          <w:sz w:val="24"/>
-          <w:szCs w:val="24"/>
-        </w:rPr>
-        <w:t>)</w:t>
-      </w:r>
-    </w:p>
-    <w:p>
-      <w:pPr>
-        <w:ind w:left="1140" w:firstLine="0"/>
-        <w:jc w:val="left"/>
-      </w:pPr>
-      <w:r>
-        <w:t xml:space="preserve">На графике мы наблюдаем, что при работе с трансцендентным уравнением, при маленькой точности модифицированный метод Ньютона выполняет меньше итераций, чем метод половинного деления и функция </w:t>
-      </w:r>
-      <w:proofErr w:type="spellStart"/>
-      <w:r>
-        <w:rPr>
-          <w:lang w:val="en-US"/>
-        </w:rPr>
-        <w:t>fzero</w:t>
-      </w:r>
-      <w:proofErr w:type="spellEnd"/>
-      <w:r>
-        <w:t xml:space="preserve">. </w:t>
-      </w:r>
-      <w:proofErr w:type="gramStart"/>
-      <w:r>
-        <w:t>При увеличении точности</w:t>
-      </w:r>
-      <w:r>
-        <w:t>,</w:t>
-      </w:r>
-      <w:proofErr w:type="gramEnd"/>
-      <w:r>
-        <w:t xml:space="preserve"> </w:t>
-      </w:r>
-      <w:proofErr w:type="spellStart"/>
-      <w:r>
-        <w:rPr>
-          <w:lang w:val="en-US"/>
-        </w:rPr>
-        <w:t>fzero</w:t>
-      </w:r>
-      <w:proofErr w:type="spellEnd"/>
-      <w:r>
-        <w:t xml:space="preserve"> начинает выполнять меньше итераций, чем метод половинного деления и модифицированный метод Ньютона. При любой точности модифицированный метод Ньютона выполняет меньше итераций, чем метод половинного деления, следовательно, он работает быстрее. </w:t>
-      </w:r>
-    </w:p>
-    <w:p>
-      <w:pPr>
-        <w:pStyle w:val="a4"/>
-        <w:ind w:left="1069" w:firstLine="0"/>
-        <w:jc w:val="left"/>
-      </w:pPr>
-      <w:r>
-        <w:t>Графическая интерпретация метода половинного деления</w:t>
-      </w:r>
-      <w:r>
-        <w:t>:</w:t>
-      </w:r>
-    </w:p>
-    <w:p>
-      <w:pPr>
-        <w:pStyle w:val="a4"/>
-        <w:ind w:left="1069" w:firstLine="0"/>
-        <w:jc w:val="left"/>
-      </w:pPr>
-      <w:r>
-        <w:rPr>
-          <w:noProof/>
-        </w:rPr>
-        <w:drawing>
-          <wp:inline distT="0" distB="0" distL="0" distR="0" wp14:anchorId="73B01197" wp14:editId="20516368">
-            <wp:extent cx="4364868" cy="3268980"/>
-            <wp:effectExtent l="0" t="0" r="0" b="7620"/>
-            <wp:docPr id="3" name="Рисунок 3"/>
-            <wp:cNvGraphicFramePr>
-              <a:graphicFrameLocks xmlns:a="http://schemas.openxmlformats.org/drawingml/2006/main" noChangeAspect="1"/>
-            </wp:cNvGraphicFramePr>
-            <a:graphic xmlns:a="http://schemas.openxmlformats.org/drawingml/2006/main">
-              <a:graphicData uri="http://schemas.openxmlformats.org/drawingml/2006/picture">
-                <pic:pic xmlns:pic="http://schemas.openxmlformats.org/drawingml/2006/picture">
-                  <pic:nvPicPr>
-                    <pic:cNvPr id="0" name="Picture 3"/>
-                    <pic:cNvPicPr>
-                      <a:picLocks noChangeAspect="1" noChangeArrowheads="1"/>
-                    </pic:cNvPicPr>
-                  </pic:nvPicPr>
-                  <pic:blipFill>
-                    <a:blip r:embed="rId8">
-                      <a:extLst>
-                        <a:ext uri="{28A0092B-C50C-407E-A947-70E740481C1C}">
-                          <a14:useLocalDpi xmlns:a14="http://schemas.microsoft.com/office/drawing/2010/main" val="0"/>
-                        </a:ext>
-                      </a:extLst>
-                    </a:blip>
-                    <a:srcRect/>
-                    <a:stretch>
-                      <a:fillRect/>
-                    </a:stretch>
-                  </pic:blipFill>
-                  <pic:spPr bwMode="auto">
-                    <a:xfrm>
-                      <a:off x="0" y="0"/>
-                      <a:ext cx="4423706" cy="3313045"/>
-                    </a:xfrm>
-                    <a:prstGeom prst="rect">
-                      <a:avLst/>
-                    </a:prstGeom>
-                    <a:noFill/>
-                    <a:ln>
-                      <a:noFill/>
-                    </a:ln>
-                  </pic:spPr>
-                </pic:pic>
-              </a:graphicData>
-            </a:graphic>
-          </wp:inline>
-        </w:drawing>
-      </w:r>
-    </w:p>
-    <w:p>
-      <w:pPr>
-        <w:pStyle w:val="a4"/>
-        <w:ind w:left="1069" w:firstLine="0"/>
-        <w:jc w:val="left"/>
-      </w:pPr>
-      <w:r>
-        <w:lastRenderedPageBreak/>
-        <w:t>На графиках мы наблюдаем, как идет сужение отрезка, что приводит к нахождению корня.</w:t>
-      </w:r>
-    </w:p>
-    <w:p>
-      <w:pPr>
         <w:pStyle w:val="a4"/>
         <w:ind w:left="1069" w:firstLine="0"/>
         <w:jc w:val="left"/>
@@ -12625,7 +12186,7 @@
           <w:szCs w:val="24"/>
         </w:rPr>
       </w:pPr>
-      <w:bookmarkStart w:id="10" w:name="_Toc145969543"/>
+      <w:bookmarkStart w:id="11" w:name="_Toc145969543"/>
       <w:r>
         <w:rPr>
           <w:rFonts w:asciiTheme="majorHAnsi" w:hAnsiTheme="majorHAnsi" w:cstheme="majorHAnsi"/>
@@ -12634,7 +12195,7 @@
         </w:rPr>
         <w:t>Вывод</w:t>
       </w:r>
-      <w:bookmarkEnd w:id="10"/>
+      <w:bookmarkEnd w:id="11"/>
     </w:p>
     <w:p>
       <w:pPr>
@@ -12682,32 +12243,7 @@
     </w:p>
     <w:p>
       <w:pPr>
-        <w:pStyle w:val="a4"/>
-        <w:ind w:left="1069" w:firstLine="0"/>
-        <w:jc w:val="left"/>
-      </w:pPr>
-    </w:p>
-    <w:p>
-      <w:pPr>
-        <w:pStyle w:val="a4"/>
-        <w:ind w:left="1069" w:firstLine="0"/>
-        <w:jc w:val="left"/>
-      </w:pPr>
-    </w:p>
-    <w:p>
-      <w:pPr>
-        <w:pStyle w:val="a4"/>
-        <w:ind w:left="1069" w:firstLine="0"/>
-        <w:jc w:val="left"/>
-      </w:pPr>
-    </w:p>
-    <w:p>
-      <w:pPr>
-        <w:jc w:val="left"/>
-      </w:pPr>
-    </w:p>
-    <w:p>
-      <w:pPr>
+        <w:ind w:firstLine="0"/>
         <w:jc w:val="left"/>
       </w:pPr>
     </w:p>
@@ -12722,7 +12258,7 @@
 </file>
 
 <file path=word/numbering.xml><?xml version="1.0" encoding="utf-8"?>
-<w:numbering xmlns:wpc="http://schemas.microsoft.com/office/word/2010/wordprocessingCanvas" xmlns:cx="http://schemas.microsoft.com/office/drawing/2014/chartex" xmlns:cx1="http://schemas.microsoft.com/office/drawing/2015/9/8/chartex" xmlns:cx2="http://schemas.microsoft.com/office/drawing/2015/10/21/chartex" xmlns:cx3="http://schemas.microsoft.com/office/drawing/2016/5/9/chartex" xmlns:cx4="http://schemas.microsoft.com/office/drawing/2016/5/10/chartex" xmlns:cx5="http://schemas.microsoft.com/office/drawing/2016/5/11/chartex" xmlns:cx6="http://schemas.microsoft.com/office/drawing/2016/5/12/chartex" xmlns:cx7="http://schemas.microsoft.com/office/drawing/2016/5/13/chartex" xmlns:cx8="http://schemas.microsoft.com/office/drawing/2016/5/14/chartex" xmlns:mc="http://schemas.openxmlformats.org/markup-compatibility/2006" xmlns:aink="http://schemas.microsoft.com/office/drawing/2016/ink" xmlns:am3d="http://schemas.microsoft.com/office/drawing/2017/model3d" xmlns:o="urn:schemas-microsoft-com:office:office" xmlns:r="http://schemas.openxmlformats.org/officeDocument/2006/relationships" xmlns:m="http://schemas.openxmlformats.org/officeDocument/2006/math" xmlns:v="urn:schemas-microsoft-com:vml" xmlns:wp14="http://schemas.microsoft.com/office/word/2010/wordprocessingDrawing" xmlns:wp="http://schemas.openxmlformats.org/drawingml/2006/wordprocessingDrawing" xmlns:w10="urn:schemas-microsoft-com:office:word" xmlns:w="http://schemas.openxmlformats.org/wordprocessingml/2006/main" xmlns:w14="http://schemas.microsoft.com/office/word/2010/wordml" xmlns:w15="http://schemas.microsoft.com/office/word/2012/wordml" xmlns:w16cex="http://schemas.microsoft.com/office/word/2018/wordml/cex" xmlns:w16cid="http://schemas.microsoft.com/office/word/2016/wordml/cid" xmlns:w16="http://schemas.microsoft.com/office/word/2018/wordml" xmlns:w16sdtdh="http://schemas.microsoft.com/office/word/2020/wordml/sdtdatahash" xmlns:w16se="http://schemas.microsoft.com/office/word/2015/wordml/symex" xmlns:wpg="http://schemas.microsoft.com/office/word/2010/wordprocessingGroup" xmlns:wpi="http://schemas.microsoft.com/office/word/2010/wordprocessingInk" xmlns:wne="http://schemas.microsoft.com/office/word/2006/wordml" xmlns:wps="http://schemas.microsoft.com/office/word/2010/wordprocessingShape" mc:Ignorable="w14 w15 w16se w16cid w16 w16cex w16sdtdh wp14">
+<w:numbering xmlns:wpc="http://schemas.microsoft.com/office/word/2010/wordprocessingCanvas" xmlns:cx="http://schemas.microsoft.com/office/drawing/2014/chartex" xmlns:mc="http://schemas.openxmlformats.org/markup-compatibility/2006" xmlns:o="urn:schemas-microsoft-com:office:office" xmlns:r="http://schemas.openxmlformats.org/officeDocument/2006/relationships" xmlns:m="http://schemas.openxmlformats.org/officeDocument/2006/math" xmlns:v="urn:schemas-microsoft-com:vml" xmlns:wp14="http://schemas.microsoft.com/office/word/2010/wordprocessingDrawing" xmlns:wp="http://schemas.openxmlformats.org/drawingml/2006/wordprocessingDrawing" xmlns:w10="urn:schemas-microsoft-com:office:word" xmlns:w="http://schemas.openxmlformats.org/wordprocessingml/2006/main" xmlns:w14="http://schemas.microsoft.com/office/word/2010/wordml" xmlns:w15="http://schemas.microsoft.com/office/word/2012/wordml" xmlns:w16se="http://schemas.microsoft.com/office/word/2015/wordml/symex" xmlns:wpg="http://schemas.microsoft.com/office/word/2010/wordprocessingGroup" xmlns:wpi="http://schemas.microsoft.com/office/word/2010/wordprocessingInk" xmlns:wne="http://schemas.microsoft.com/office/word/2006/wordml" xmlns:wps="http://schemas.microsoft.com/office/word/2010/wordprocessingShape" mc:Ignorable="w14 w15 w16se wp14">
   <w:abstractNum w:abstractNumId="0" w15:restartNumberingAfterBreak="0">
     <w:nsid w:val="033125A8"/>
     <w:multiLevelType w:val="hybridMultilevel"/>
@@ -14461,7 +13997,7 @@
 </file>
 
 <file path=word/styles.xml><?xml version="1.0" encoding="utf-8"?>
-<w:styles xmlns:mc="http://schemas.openxmlformats.org/markup-compatibility/2006" xmlns:r="http://schemas.openxmlformats.org/officeDocument/2006/relationships" xmlns:w="http://schemas.openxmlformats.org/wordprocessingml/2006/main" xmlns:w14="http://schemas.microsoft.com/office/word/2010/wordml" xmlns:w15="http://schemas.microsoft.com/office/word/2012/wordml" xmlns:w16cex="http://schemas.microsoft.com/office/word/2018/wordml/cex" xmlns:w16cid="http://schemas.microsoft.com/office/word/2016/wordml/cid" xmlns:w16="http://schemas.microsoft.com/office/word/2018/wordml" xmlns:w16sdtdh="http://schemas.microsoft.com/office/word/2020/wordml/sdtdatahash" xmlns:w16se="http://schemas.microsoft.com/office/word/2015/wordml/symex" mc:Ignorable="w14 w15 w16se w16cid w16 w16cex w16sdtdh">
+<w:styles xmlns:mc="http://schemas.openxmlformats.org/markup-compatibility/2006" xmlns:r="http://schemas.openxmlformats.org/officeDocument/2006/relationships" xmlns:w="http://schemas.openxmlformats.org/wordprocessingml/2006/main" xmlns:w14="http://schemas.microsoft.com/office/word/2010/wordml" xmlns:w15="http://schemas.microsoft.com/office/word/2012/wordml" xmlns:w16se="http://schemas.microsoft.com/office/word/2015/wordml/symex" mc:Ignorable="w14 w15 w16se">
   <w:docDefaults>
     <w:rPrDefault>
       <w:rPr>
@@ -14477,7 +14013,7 @@
       </w:pPr>
     </w:pPrDefault>
   </w:docDefaults>
-  <w:latentStyles w:defLockedState="0" w:defUIPriority="99" w:defSemiHidden="0" w:defUnhideWhenUsed="0" w:defQFormat="0" w:count="376">
+  <w:latentStyles w:defLockedState="0" w:defUIPriority="99" w:defSemiHidden="0" w:defUnhideWhenUsed="0" w:defQFormat="0" w:count="371">
     <w:lsdException w:name="Normal" w:uiPriority="0" w:qFormat="1"/>
     <w:lsdException w:name="heading 1" w:uiPriority="9" w:qFormat="1"/>
     <w:lsdException w:name="heading 2" w:semiHidden="1" w:uiPriority="9" w:unhideWhenUsed="1" w:qFormat="1"/>
@@ -14849,11 +14385,6 @@
     <w:lsdException w:name="List Table 5 Dark Accent 6" w:uiPriority="50"/>
     <w:lsdException w:name="List Table 6 Colorful Accent 6" w:uiPriority="51"/>
     <w:lsdException w:name="List Table 7 Colorful Accent 6" w:uiPriority="52"/>
-    <w:lsdException w:name="Mention" w:semiHidden="1" w:unhideWhenUsed="1"/>
-    <w:lsdException w:name="Smart Hyperlink" w:semiHidden="1" w:unhideWhenUsed="1"/>
-    <w:lsdException w:name="Hashtag" w:semiHidden="1" w:unhideWhenUsed="1"/>
-    <w:lsdException w:name="Unresolved Mention" w:semiHidden="1" w:unhideWhenUsed="1"/>
-    <w:lsdException w:name="Smart Link" w:semiHidden="1" w:unhideWhenUsed="1"/>
   </w:latentStyles>
   <w:style w:type="paragraph" w:default="1" w:styleId="a">
     <w:name w:val="Normal"/>
@@ -14940,6 +14471,7 @@
   <w:style w:type="character" w:default="1" w:styleId="a0">
     <w:name w:val="Default Paragraph Font"/>
     <w:uiPriority w:val="1"/>
+    <w:semiHidden/>
     <w:unhideWhenUsed/>
   </w:style>
   <w:style w:type="table" w:default="1" w:styleId="a1">
@@ -15526,7 +15058,7 @@
 </file>
 
 <file path=customXml/itemProps1.xml><?xml version="1.0" encoding="utf-8"?>
-<ds:datastoreItem xmlns:ds="http://schemas.openxmlformats.org/officeDocument/2006/customXml" ds:itemID="{1C1415EA-8B01-4D24-9B34-6BDF8F984745}">
+<ds:datastoreItem xmlns:ds="http://schemas.openxmlformats.org/officeDocument/2006/customXml" ds:itemID="{B044143C-F620-48D2-AA8F-069A11B0DD52}">
   <ds:schemaRefs>
     <ds:schemaRef ds:uri="http://schemas.openxmlformats.org/officeDocument/2006/bibliography"/>
   </ds:schemaRefs>

--- a/nm_1_11-a.3/documents/otchet_1.docx
+++ b/nm_1_11-a.3/documents/otchet_1.docx
@@ -1,6 +1,6 @@
 
 <file path=word/document.xml><?xml version="1.0" encoding="utf-8"?>
-<w:document xmlns:wpc="http://schemas.microsoft.com/office/word/2010/wordprocessingCanvas" xmlns:cx="http://schemas.microsoft.com/office/drawing/2014/chartex" xmlns:cx1="http://schemas.microsoft.com/office/drawing/2015/9/8/chartex" xmlns:cx2="http://schemas.microsoft.com/office/drawing/2015/10/21/chartex" xmlns:cx3="http://schemas.microsoft.com/office/drawing/2016/5/9/chartex" xmlns:cx4="http://schemas.microsoft.com/office/drawing/2016/5/10/chartex" xmlns:cx5="http://schemas.microsoft.com/office/drawing/2016/5/11/chartex" xmlns:cx6="http://schemas.microsoft.com/office/drawing/2016/5/12/chartex" xmlns:cx7="http://schemas.microsoft.com/office/drawing/2016/5/13/chartex" xmlns:cx8="http://schemas.microsoft.com/office/drawing/2016/5/14/chartex" xmlns:mc="http://schemas.openxmlformats.org/markup-compatibility/2006" xmlns:aink="http://schemas.microsoft.com/office/drawing/2016/ink" xmlns:am3d="http://schemas.microsoft.com/office/drawing/2017/model3d" xmlns:o="urn:schemas-microsoft-com:office:office" xmlns:r="http://schemas.openxmlformats.org/officeDocument/2006/relationships" xmlns:m="http://schemas.openxmlformats.org/officeDocument/2006/math" xmlns:v="urn:schemas-microsoft-com:vml" xmlns:wp14="http://schemas.microsoft.com/office/word/2010/wordprocessingDrawing" xmlns:wp="http://schemas.openxmlformats.org/drawingml/2006/wordprocessingDrawing" xmlns:w10="urn:schemas-microsoft-com:office:word" xmlns:w="http://schemas.openxmlformats.org/wordprocessingml/2006/main" xmlns:w14="http://schemas.microsoft.com/office/word/2010/wordml" xmlns:w15="http://schemas.microsoft.com/office/word/2012/wordml" xmlns:w16cex="http://schemas.microsoft.com/office/word/2018/wordml/cex" xmlns:w16cid="http://schemas.microsoft.com/office/word/2016/wordml/cid" xmlns:w16="http://schemas.microsoft.com/office/word/2018/wordml" xmlns:w16sdtdh="http://schemas.microsoft.com/office/word/2020/wordml/sdtdatahash" xmlns:w16se="http://schemas.microsoft.com/office/word/2015/wordml/symex" xmlns:wpg="http://schemas.microsoft.com/office/word/2010/wordprocessingGroup" xmlns:wpi="http://schemas.microsoft.com/office/word/2010/wordprocessingInk" xmlns:wne="http://schemas.microsoft.com/office/word/2006/wordml" xmlns:wps="http://schemas.microsoft.com/office/word/2010/wordprocessingShape" mc:Ignorable="w14 w15 w16se w16cid w16 w16cex w16sdtdh wp14">
+<w:document xmlns:wpc="http://schemas.microsoft.com/office/word/2010/wordprocessingCanvas" xmlns:cx="http://schemas.microsoft.com/office/drawing/2014/chartex" xmlns:mc="http://schemas.openxmlformats.org/markup-compatibility/2006" xmlns:o="urn:schemas-microsoft-com:office:office" xmlns:r="http://schemas.openxmlformats.org/officeDocument/2006/relationships" xmlns:m="http://schemas.openxmlformats.org/officeDocument/2006/math" xmlns:v="urn:schemas-microsoft-com:vml" xmlns:wp14="http://schemas.microsoft.com/office/word/2010/wordprocessingDrawing" xmlns:wp="http://schemas.openxmlformats.org/drawingml/2006/wordprocessingDrawing" xmlns:w10="urn:schemas-microsoft-com:office:word" xmlns:w="http://schemas.openxmlformats.org/wordprocessingml/2006/main" xmlns:w14="http://schemas.microsoft.com/office/word/2010/wordml" xmlns:w15="http://schemas.microsoft.com/office/word/2012/wordml" xmlns:w16se="http://schemas.microsoft.com/office/word/2015/wordml/symex" xmlns:wpg="http://schemas.microsoft.com/office/word/2010/wordprocessingGroup" xmlns:wpi="http://schemas.microsoft.com/office/word/2010/wordprocessingInk" xmlns:wne="http://schemas.microsoft.com/office/word/2006/wordml" xmlns:wps="http://schemas.microsoft.com/office/word/2010/wordprocessingShape" mc:Ignorable="w14 w15 w16se wp14">
   <w:body>
     <w:p>
       <w:pPr>
@@ -1322,7 +1322,27 @@
                 <w:bCs/>
                 <w:noProof/>
               </w:rPr>
-              <w:t>Численный анализ методов</w:t>
+              <w:t>Числе</w:t>
+            </w:r>
+            <w:r>
+              <w:rPr>
+                <w:rStyle w:val="a5"/>
+                <w:rFonts w:ascii="Times New Roman" w:hAnsi="Times New Roman"/>
+                <w:b/>
+                <w:bCs/>
+                <w:noProof/>
+              </w:rPr>
+              <w:t>н</w:t>
+            </w:r>
+            <w:r>
+              <w:rPr>
+                <w:rStyle w:val="a5"/>
+                <w:rFonts w:ascii="Times New Roman" w:hAnsi="Times New Roman"/>
+                <w:b/>
+                <w:bCs/>
+                <w:noProof/>
+              </w:rPr>
+              <w:t>ный анализ методов</w:t>
             </w:r>
             <w:r>
               <w:rPr>
@@ -1788,23 +1808,7 @@
             <w:color w:val="000000"/>
             <w:lang w:eastAsia="en-US"/>
           </w:rPr>
-          <m:t xml:space="preserve"> </m:t>
-        </m:r>
-        <m:r>
-          <w:rPr>
-            <w:rFonts w:ascii="Cambria Math" w:eastAsiaTheme="minorHAnsi" w:hAnsi="Cambria Math"/>
-            <w:color w:val="000000"/>
-            <w:lang w:eastAsia="en-US"/>
-          </w:rPr>
-          <m:t>–</m:t>
-        </m:r>
-        <m:r>
-          <w:rPr>
-            <w:rFonts w:ascii="Cambria Math" w:eastAsiaTheme="minorHAnsi" w:hAnsi="Cambria Math"/>
-            <w:color w:val="000000"/>
-            <w:lang w:eastAsia="en-US"/>
-          </w:rPr>
-          <m:t xml:space="preserve"> 3</m:t>
+          <m:t xml:space="preserve"> – 3</m:t>
         </m:r>
       </m:oMath>
     </w:p>
@@ -1852,13 +1856,7 @@
       </w:r>
       <w:proofErr w:type="gramEnd"/>
       <w:r>
-        <w:t xml:space="preserve"> R− &gt; R - алгебраическая и </w:t>
-      </w:r>
-      <w:r>
-        <w:t>трансцендентная</w:t>
-      </w:r>
-      <w:r>
-        <w:t xml:space="preserve"> функция. Требуется: найти x</w:t>
+        <w:t xml:space="preserve"> R− &gt; R - алгебраическая и трансцендентная функция. Требуется: найти x</w:t>
       </w:r>
       <w:r>
         <w:rPr>
@@ -1867,10 +1865,7 @@
         <w:t>∗</w:t>
       </w:r>
       <w:r>
-        <w:t xml:space="preserve"> </w:t>
-      </w:r>
-      <w:r>
-        <w:t>такое, что f (x</w:t>
+        <w:t xml:space="preserve"> такое, что f (x</w:t>
       </w:r>
       <w:r>
         <w:rPr>
@@ -1915,10 +1910,7 @@
         <w:jc w:val="left"/>
       </w:pPr>
       <w:r>
-        <w:t>где x - точный корень</w:t>
-      </w:r>
-      <w:r>
-        <w:t>.</w:t>
+        <w:t>где x - точный корень.</w:t>
       </w:r>
     </w:p>
     <w:p>
@@ -2494,9 +2486,6 @@
         <w:t>Сужение отрезка [а,</w:t>
       </w:r>
       <w:r>
-        <w:rPr>
-          <w:lang w:val="en-US"/>
-        </w:rPr>
         <w:t xml:space="preserve"> </w:t>
       </w:r>
       <w:r>
@@ -2573,25 +2562,7 @@
       </w:r>
       <w:proofErr w:type="gramEnd"/>
       <w:r>
-        <w:t>, то а</w:t>
-      </w:r>
-      <w:r>
-        <w:rPr>
-          <w:vertAlign w:val="subscript"/>
-        </w:rPr>
-        <w:t xml:space="preserve"> </w:t>
-      </w:r>
-      <w:r>
-        <w:t xml:space="preserve">= </w:t>
-      </w:r>
-      <w:r>
-        <w:rPr>
-          <w:lang w:val="en-US"/>
-        </w:rPr>
-        <w:t>const</w:t>
-      </w:r>
-      <w:r>
-        <w:t xml:space="preserve">, </w:t>
+        <w:t xml:space="preserve">, то </w:t>
       </w:r>
       <w:r>
         <w:rPr>
@@ -2697,38 +2668,10 @@
         <w:t>x</w:t>
       </w:r>
       <w:r>
-        <w:t xml:space="preserve">, </w:t>
-      </w:r>
-      <w:r>
-        <w:rPr>
-          <w:lang w:val="en-US"/>
-        </w:rPr>
-        <w:t>b</w:t>
-      </w:r>
-      <w:r>
         <w:rPr>
           <w:vertAlign w:val="subscript"/>
         </w:rPr>
         <w:t xml:space="preserve"> </w:t>
-      </w:r>
-      <w:r>
-        <w:rPr>
-          <w:b/>
-          <w:bCs/>
-        </w:rPr>
-        <w:t xml:space="preserve">= </w:t>
-      </w:r>
-      <w:r>
-        <w:rPr>
-          <w:lang w:val="en-US"/>
-        </w:rPr>
-        <w:t>const</w:t>
-      </w:r>
-      <w:r>
-        <w:rPr>
-          <w:vertAlign w:val="subscript"/>
-        </w:rPr>
-        <w:t xml:space="preserve">   </w:t>
       </w:r>
     </w:p>
     <w:p>
@@ -2871,7 +2814,19 @@
         <w:rPr>
           <w:lang w:val="en-US"/>
         </w:rPr>
-        <w:t xml:space="preserve">b – a </w:t>
+        <w:t>b</w:t>
+      </w:r>
+      <w:r>
+        <w:t xml:space="preserve"> – </w:t>
+      </w:r>
+      <w:r>
+        <w:rPr>
+          <w:lang w:val="en-US"/>
+        </w:rPr>
+        <w:t>a</w:t>
+      </w:r>
+      <w:r>
+        <w:t xml:space="preserve"> </w:t>
       </w:r>
       <w:r>
         <w:t>|</w:t>
@@ -3509,34 +3464,6 @@
                     </w:rPr>
                     <m:t>q</m:t>
                   </m:r>
-                  <m:ctrlPr>
-                    <w:rPr>
-                      <w:rFonts w:ascii="Cambria Math" w:hAnsi="Cambria Math"/>
-                      <w:i/>
-                    </w:rPr>
-                  </m:ctrlPr>
-                </m:num>
-                <m:den>
-                  <m:d>
-                    <m:dPr>
-                      <m:ctrlPr>
-                        <w:rPr>
-                          <w:rFonts w:ascii="Cambria Math" w:hAnsi="Cambria Math"/>
-                          <w:i/>
-                          <w:lang w:val="en-US"/>
-                        </w:rPr>
-                      </m:ctrlPr>
-                    </m:dPr>
-                    <m:e>
-                      <m:r>
-                        <w:rPr>
-                          <w:rFonts w:ascii="Cambria Math" w:hAnsi="Cambria Math"/>
-                          <w:lang w:val="en-US"/>
-                        </w:rPr>
-                        <m:t>1-q</m:t>
-                      </m:r>
-                    </m:e>
-                  </m:d>
                   <m:d>
                     <m:dPr>
                       <m:ctrlPr>
@@ -3627,6 +3554,34 @@
                       </m:r>
                     </m:e>
                   </m:d>
+                  <m:ctrlPr>
+                    <w:rPr>
+                      <w:rFonts w:ascii="Cambria Math" w:hAnsi="Cambria Math"/>
+                      <w:i/>
+                    </w:rPr>
+                  </m:ctrlPr>
+                </m:num>
+                <m:den>
+                  <m:d>
+                    <m:dPr>
+                      <m:ctrlPr>
+                        <w:rPr>
+                          <w:rFonts w:ascii="Cambria Math" w:hAnsi="Cambria Math"/>
+                          <w:i/>
+                          <w:lang w:val="en-US"/>
+                        </w:rPr>
+                      </m:ctrlPr>
+                    </m:dPr>
+                    <m:e>
+                      <m:r>
+                        <w:rPr>
+                          <w:rFonts w:ascii="Cambria Math" w:hAnsi="Cambria Math"/>
+                          <w:lang w:val="en-US"/>
+                        </w:rPr>
+                        <m:t>1-q</m:t>
+                      </m:r>
+                    </m:e>
+                  </m:d>
                 </m:den>
               </m:f>
               <m:ctrlPr>
@@ -5439,15 +5394,7 @@
       </w:r>
       <w:proofErr w:type="spellEnd"/>
       <w:r>
-        <w:t xml:space="preserve">. То есть, на интервале (-6; -4) есть </w:t>
-      </w:r>
-      <w:proofErr w:type="gramStart"/>
-      <w:r>
-        <w:t>корень</w:t>
-      </w:r>
-      <w:proofErr w:type="gramEnd"/>
-      <w:r>
-        <w:t xml:space="preserve"> и он единственный.</w:t>
+        <w:t>. То есть, на интервале (-6; -4) есть корень и он единственный.</w:t>
       </w:r>
     </w:p>
     <w:p>
@@ -5520,13 +5467,7 @@
         <w:jc w:val="left"/>
       </w:pPr>
       <w:r>
-        <w:t>f (</w:t>
-      </w:r>
-      <w:r>
-        <w:t>0.26</w:t>
-      </w:r>
-      <w:r>
-        <w:t xml:space="preserve">) </w:t>
+        <w:t xml:space="preserve">f (0.26) </w:t>
       </w:r>
       <w:r>
         <w:rPr>
@@ -5535,13 +5476,7 @@
         <w:t>∗</w:t>
       </w:r>
       <w:r>
-        <w:t xml:space="preserve"> f (</w:t>
-      </w:r>
-      <w:r>
-        <w:t>1.85</w:t>
-      </w:r>
-      <w:r>
-        <w:t xml:space="preserve">) </w:t>
+        <w:t xml:space="preserve"> f (1.85) </w:t>
       </w:r>
       <w:proofErr w:type="gramStart"/>
       <w:r>
@@ -5583,10 +5518,7 @@
         <w:jc w:val="left"/>
       </w:pPr>
       <w:r>
-        <w:t xml:space="preserve">Функция </w:t>
-      </w:r>
-      <w:r>
-        <w:t>непрерывна и имеет производную в каждой точке</w:t>
+        <w:t>Функция непрерывна и имеет производную в каждой точке</w:t>
       </w:r>
     </w:p>
     <w:p>
@@ -5649,21 +5581,7 @@
           <w:i/>
           <w:iCs/>
         </w:rPr>
-        <w:t>Проверка условий для методов (</w:t>
-      </w:r>
-      <w:r>
-        <w:rPr>
-          <w:i/>
-          <w:iCs/>
-        </w:rPr>
-        <w:t>трансцендентное уравнение</w:t>
-      </w:r>
-      <w:r>
-        <w:rPr>
-          <w:i/>
-          <w:iCs/>
-        </w:rPr>
-        <w:t>)</w:t>
+        <w:t>Проверка условий для методов (трансцендентное уравнение)</w:t>
       </w:r>
     </w:p>
     <w:p>
@@ -5782,13 +5700,7 @@
         <w:jc w:val="left"/>
       </w:pPr>
       <w:r>
-        <w:t>f (</w:t>
-      </w:r>
-      <w:r>
-        <w:t>-6</w:t>
-      </w:r>
-      <w:r>
-        <w:t xml:space="preserve">) </w:t>
+        <w:t xml:space="preserve">f (-6) </w:t>
       </w:r>
       <w:r>
         <w:rPr>
@@ -5797,13 +5709,7 @@
         <w:t>∗</w:t>
       </w:r>
       <w:r>
-        <w:t xml:space="preserve"> f (</w:t>
-      </w:r>
-      <w:r>
-        <w:t>-4</w:t>
-      </w:r>
-      <w:r>
-        <w:t xml:space="preserve">) </w:t>
+        <w:t xml:space="preserve"> f (-4) </w:t>
       </w:r>
       <w:proofErr w:type="gramStart"/>
       <w:r>
@@ -6436,812 +6342,560 @@
           <w:i/>
           <w:iCs/>
         </w:rPr>
-        <w:t>Посчитаем каждый шаг МП</w:t>
+        <w:t xml:space="preserve">Посчитаем каждый шаг МПИ для полинома для </w:t>
       </w:r>
       <w:r>
         <w:rPr>
           <w:i/>
           <w:iCs/>
-        </w:rPr>
-        <w:t>И</w:t>
+          <w:lang w:val="en-US"/>
+        </w:rPr>
+        <w:t>e</w:t>
       </w:r>
       <w:r>
         <w:rPr>
           <w:i/>
           <w:iCs/>
         </w:rPr>
-        <w:t xml:space="preserve"> для полинома для </w:t>
+        <w:t xml:space="preserve"> = 0.001</w:t>
       </w:r>
       <w:r>
         <w:rPr>
           <w:i/>
           <w:iCs/>
+        </w:rPr>
+        <w:t xml:space="preserve"> на отрезке (0.26, 0.5)</w:t>
+      </w:r>
+    </w:p>
+    <w:p>
+      <w:pPr>
+        <w:ind w:left="709" w:firstLine="0"/>
+        <w:jc w:val="left"/>
+      </w:pPr>
+      <w:r>
+        <w:rPr>
+          <w:lang w:val="en-US"/>
+        </w:rPr>
+        <w:t>x</w:t>
+      </w:r>
+      <w:r>
+        <w:t xml:space="preserve"> = 0.260, </w:t>
+      </w:r>
+      <w:r>
+        <w:rPr>
+          <w:lang w:val="en-US"/>
+        </w:rPr>
+        <w:t>x</w:t>
+      </w:r>
+      <w:r>
+        <w:t xml:space="preserve">’ = 0.297, </w:t>
+      </w:r>
+      <w:r>
+        <w:rPr>
+          <w:lang w:val="en-US"/>
+        </w:rPr>
+        <w:t>x</w:t>
+      </w:r>
+      <w:r>
+        <w:rPr>
+          <w:vertAlign w:val="subscript"/>
+        </w:rPr>
+        <w:t>0</w:t>
+      </w:r>
+      <w:r>
+        <w:t xml:space="preserve"> = (</w:t>
+      </w:r>
+      <w:r>
+        <w:rPr>
+          <w:lang w:val="en-US"/>
+        </w:rPr>
+        <w:t>x</w:t>
+      </w:r>
+      <w:r>
+        <w:t xml:space="preserve"> + </w:t>
+      </w:r>
+      <w:r>
+        <w:rPr>
+          <w:lang w:val="en-US"/>
+        </w:rPr>
+        <w:t>x</w:t>
+      </w:r>
+      <w:r>
+        <w:t xml:space="preserve">’) / 2 = 0.278, </w:t>
+      </w:r>
+      <w:r>
+        <w:t>(</w:t>
+      </w:r>
+      <w:r>
+        <w:rPr>
+          <w:lang w:val="en-US"/>
+        </w:rPr>
+        <w:t>x</w:t>
+      </w:r>
+      <w:r>
+        <w:t xml:space="preserve"> - </w:t>
+      </w:r>
+      <w:r>
+        <w:rPr>
+          <w:lang w:val="en-US"/>
+        </w:rPr>
+        <w:t>x</w:t>
+      </w:r>
+      <w:r>
+        <w:rPr>
+          <w:vertAlign w:val="subscript"/>
+        </w:rPr>
+        <w:t>0</w:t>
+      </w:r>
+      <w:r>
+        <w:t xml:space="preserve">) </w:t>
+      </w:r>
+      <w:r>
+        <w:t>= 0.028</w:t>
+      </w:r>
+    </w:p>
+    <w:p>
+      <w:pPr>
+        <w:ind w:left="709" w:firstLine="0"/>
+        <w:jc w:val="left"/>
+      </w:pPr>
+      <w:r>
+        <w:rPr>
+          <w:lang w:val="en-US"/>
+        </w:rPr>
+        <w:t>x</w:t>
+      </w:r>
+      <w:r>
+        <w:t xml:space="preserve"> = 0.297, </w:t>
+      </w:r>
+      <w:r>
+        <w:rPr>
+          <w:lang w:val="en-US"/>
+        </w:rPr>
+        <w:t>x</w:t>
+      </w:r>
+      <w:r>
+        <w:t xml:space="preserve">’ = 0.290, </w:t>
+      </w:r>
+      <w:r>
+        <w:rPr>
+          <w:lang w:val="en-US"/>
+        </w:rPr>
+        <w:t>x</w:t>
+      </w:r>
+      <w:r>
+        <w:rPr>
+          <w:vertAlign w:val="subscript"/>
+        </w:rPr>
+        <w:t xml:space="preserve">0 </w:t>
+      </w:r>
+      <w:r>
+        <w:t>= (</w:t>
+      </w:r>
+      <w:r>
+        <w:rPr>
+          <w:lang w:val="en-US"/>
+        </w:rPr>
+        <w:t>x</w:t>
+      </w:r>
+      <w:r>
+        <w:t xml:space="preserve"> + </w:t>
+      </w:r>
+      <w:r>
+        <w:rPr>
+          <w:lang w:val="en-US"/>
+        </w:rPr>
+        <w:t>x</w:t>
+      </w:r>
+      <w:r>
+        <w:t xml:space="preserve">’) / 2 = 0.293, </w:t>
+      </w:r>
+      <w:r>
+        <w:t>(</w:t>
+      </w:r>
+      <w:r>
+        <w:rPr>
+          <w:lang w:val="en-US"/>
+        </w:rPr>
+        <w:t>x</w:t>
+      </w:r>
+      <w:r>
+        <w:t xml:space="preserve"> - </w:t>
+      </w:r>
+      <w:r>
+        <w:rPr>
+          <w:lang w:val="en-US"/>
+        </w:rPr>
+        <w:t>x</w:t>
+      </w:r>
+      <w:r>
+        <w:rPr>
+          <w:vertAlign w:val="subscript"/>
+        </w:rPr>
+        <w:t>0</w:t>
+      </w:r>
+      <w:r>
+        <w:t xml:space="preserve">) </w:t>
+      </w:r>
+      <w:r>
+        <w:t>= 0.013</w:t>
+      </w:r>
+    </w:p>
+    <w:p>
+      <w:pPr>
+        <w:ind w:left="709" w:firstLine="0"/>
+        <w:jc w:val="left"/>
+      </w:pPr>
+      <w:r>
+        <w:rPr>
+          <w:lang w:val="en-US"/>
+        </w:rPr>
+        <w:t>x</w:t>
+      </w:r>
+      <w:r>
+        <w:t xml:space="preserve"> = 0.290, </w:t>
+      </w:r>
+      <w:r>
+        <w:rPr>
+          <w:lang w:val="en-US"/>
+        </w:rPr>
+        <w:t>x</w:t>
+      </w:r>
+      <w:r>
+        <w:t xml:space="preserve">’ = 0.304, </w:t>
+      </w:r>
+      <w:r>
+        <w:rPr>
+          <w:lang w:val="en-US"/>
+        </w:rPr>
+        <w:t>x</w:t>
+      </w:r>
+      <w:r>
+        <w:rPr>
+          <w:vertAlign w:val="subscript"/>
+        </w:rPr>
+        <w:t>0</w:t>
+      </w:r>
+      <w:r>
+        <w:t xml:space="preserve"> = (</w:t>
+      </w:r>
+      <w:r>
+        <w:rPr>
+          <w:lang w:val="en-US"/>
+        </w:rPr>
+        <w:t>x</w:t>
+      </w:r>
+      <w:r>
+        <w:t xml:space="preserve"> + </w:t>
+      </w:r>
+      <w:r>
+        <w:rPr>
+          <w:lang w:val="en-US"/>
+        </w:rPr>
+        <w:t>x</w:t>
+      </w:r>
+      <w:r>
+        <w:t xml:space="preserve">’) / 2 = 0.297, </w:t>
+      </w:r>
+      <w:r>
+        <w:t>(</w:t>
+      </w:r>
+      <w:r>
+        <w:rPr>
+          <w:lang w:val="en-US"/>
+        </w:rPr>
+        <w:t>x</w:t>
+      </w:r>
+      <w:r>
+        <w:t xml:space="preserve"> - </w:t>
+      </w:r>
+      <w:r>
+        <w:rPr>
+          <w:lang w:val="en-US"/>
+        </w:rPr>
+        <w:t>x</w:t>
+      </w:r>
+      <w:r>
+        <w:rPr>
+          <w:vertAlign w:val="subscript"/>
+        </w:rPr>
+        <w:t>0</w:t>
+      </w:r>
+      <w:r>
+        <w:t xml:space="preserve">) </w:t>
+      </w:r>
+      <w:r>
+        <w:t>= 0.010</w:t>
+      </w:r>
+    </w:p>
+    <w:p>
+      <w:pPr>
+        <w:ind w:left="709" w:firstLine="0"/>
+        <w:jc w:val="left"/>
+      </w:pPr>
+      <w:r>
+        <w:rPr>
+          <w:lang w:val="en-US"/>
+        </w:rPr>
+        <w:t>x</w:t>
+      </w:r>
+      <w:r>
+        <w:t xml:space="preserve"> = 0.304, </w:t>
+      </w:r>
+      <w:r>
+        <w:rPr>
+          <w:lang w:val="en-US"/>
+        </w:rPr>
+        <w:t>x</w:t>
+      </w:r>
+      <w:r>
+        <w:t xml:space="preserve">’ = 0.301, </w:t>
+      </w:r>
+      <w:r>
+        <w:rPr>
+          <w:lang w:val="en-US"/>
+        </w:rPr>
+        <w:t>x</w:t>
+      </w:r>
+      <w:r>
+        <w:rPr>
+          <w:vertAlign w:val="subscript"/>
+        </w:rPr>
+        <w:t>0</w:t>
+      </w:r>
+      <w:r>
+        <w:t xml:space="preserve"> = (</w:t>
+      </w:r>
+      <w:r>
+        <w:rPr>
+          <w:lang w:val="en-US"/>
+        </w:rPr>
+        <w:t>x</w:t>
+      </w:r>
+      <w:r>
+        <w:t xml:space="preserve"> + </w:t>
+      </w:r>
+      <w:r>
+        <w:rPr>
+          <w:lang w:val="en-US"/>
+        </w:rPr>
+        <w:t>x</w:t>
+      </w:r>
+      <w:r>
+        <w:t xml:space="preserve">’) / 2 = 0.302, </w:t>
+      </w:r>
+      <w:r>
+        <w:t>(</w:t>
+      </w:r>
+      <w:r>
+        <w:rPr>
+          <w:lang w:val="en-US"/>
+        </w:rPr>
+        <w:t>x</w:t>
+      </w:r>
+      <w:r>
+        <w:t xml:space="preserve"> - </w:t>
+      </w:r>
+      <w:r>
+        <w:rPr>
+          <w:lang w:val="en-US"/>
+        </w:rPr>
+        <w:t>x</w:t>
+      </w:r>
+      <w:r>
+        <w:rPr>
+          <w:vertAlign w:val="subscript"/>
+        </w:rPr>
+        <w:t>0</w:t>
+      </w:r>
+      <w:r>
+        <w:t xml:space="preserve">) </w:t>
+      </w:r>
+      <w:r>
+        <w:t>= 0.004</w:t>
+      </w:r>
+    </w:p>
+    <w:p>
+      <w:pPr>
+        <w:ind w:left="709" w:firstLine="0"/>
+        <w:jc w:val="left"/>
+      </w:pPr>
+      <w:r>
+        <w:rPr>
+          <w:lang w:val="en-US"/>
+        </w:rPr>
+        <w:t>x</w:t>
+      </w:r>
+      <w:r>
+        <w:t xml:space="preserve"> = 0.301, </w:t>
+      </w:r>
+      <w:r>
+        <w:rPr>
+          <w:lang w:val="en-US"/>
+        </w:rPr>
+        <w:t>x</w:t>
+      </w:r>
+      <w:r>
+        <w:t xml:space="preserve">’ = 0.306, </w:t>
+      </w:r>
+      <w:r>
+        <w:rPr>
+          <w:lang w:val="en-US"/>
+        </w:rPr>
+        <w:t>x</w:t>
+      </w:r>
+      <w:r>
+        <w:rPr>
+          <w:vertAlign w:val="subscript"/>
+        </w:rPr>
+        <w:t xml:space="preserve">0 </w:t>
+      </w:r>
+      <w:r>
+        <w:t>= (</w:t>
+      </w:r>
+      <w:r>
+        <w:rPr>
+          <w:lang w:val="en-US"/>
+        </w:rPr>
+        <w:t>x</w:t>
+      </w:r>
+      <w:r>
+        <w:t xml:space="preserve"> + </w:t>
+      </w:r>
+      <w:r>
+        <w:rPr>
+          <w:lang w:val="en-US"/>
+        </w:rPr>
+        <w:t>x</w:t>
+      </w:r>
+      <w:r>
+        <w:t xml:space="preserve">’) / 2 = 0.303, </w:t>
+      </w:r>
+      <w:r>
+        <w:t>(</w:t>
+      </w:r>
+      <w:r>
+        <w:rPr>
+          <w:lang w:val="en-US"/>
+        </w:rPr>
+        <w:t>x</w:t>
+      </w:r>
+      <w:r>
+        <w:t xml:space="preserve"> - </w:t>
+      </w:r>
+      <w:r>
+        <w:rPr>
+          <w:lang w:val="en-US"/>
+        </w:rPr>
+        <w:t>x</w:t>
+      </w:r>
+      <w:r>
+        <w:rPr>
+          <w:vertAlign w:val="subscript"/>
+        </w:rPr>
+        <w:t>0</w:t>
+      </w:r>
+      <w:r>
+        <w:t xml:space="preserve">) </w:t>
+      </w:r>
+      <w:r>
+        <w:t>= 0.003</w:t>
+      </w:r>
+    </w:p>
+    <w:p>
+      <w:pPr>
+        <w:ind w:left="709" w:firstLine="0"/>
+        <w:jc w:val="left"/>
+      </w:pPr>
+      <w:r>
+        <w:rPr>
+          <w:lang w:val="en-US"/>
+        </w:rPr>
+        <w:t>x</w:t>
+      </w:r>
+      <w:r>
+        <w:t xml:space="preserve"> = 0.306, </w:t>
+      </w:r>
+      <w:r>
+        <w:rPr>
+          <w:lang w:val="en-US"/>
+        </w:rPr>
+        <w:t>x</w:t>
+      </w:r>
+      <w:r>
+        <w:t xml:space="preserve">’ = 0.305, </w:t>
+      </w:r>
+      <w:r>
+        <w:rPr>
+          <w:lang w:val="en-US"/>
+        </w:rPr>
+        <w:t>x</w:t>
+      </w:r>
+      <w:r>
+        <w:rPr>
+          <w:vertAlign w:val="subscript"/>
+        </w:rPr>
+        <w:t xml:space="preserve">0 </w:t>
+      </w:r>
+      <w:r>
+        <w:t>= (</w:t>
+      </w:r>
+      <w:r>
+        <w:rPr>
+          <w:lang w:val="en-US"/>
+        </w:rPr>
+        <w:t>x</w:t>
+      </w:r>
+      <w:r>
+        <w:t xml:space="preserve"> + </w:t>
+      </w:r>
+      <w:r>
+        <w:rPr>
+          <w:lang w:val="en-US"/>
+        </w:rPr>
+        <w:t>x</w:t>
+      </w:r>
+      <w:r>
+        <w:t xml:space="preserve">’) / 2 = 0.305, </w:t>
+      </w:r>
+      <w:r>
+        <w:t>(</w:t>
+      </w:r>
+      <w:r>
+        <w:rPr>
+          <w:lang w:val="en-US"/>
+        </w:rPr>
+        <w:t>x</w:t>
+      </w:r>
+      <w:r>
+        <w:t xml:space="preserve"> - </w:t>
+      </w:r>
+      <w:r>
+        <w:rPr>
+          <w:lang w:val="en-US"/>
+        </w:rPr>
+        <w:t>x</w:t>
+      </w:r>
+      <w:r>
+        <w:rPr>
+          <w:vertAlign w:val="subscript"/>
+        </w:rPr>
+        <w:t>0</w:t>
+      </w:r>
+      <w:r>
+        <w:t>) &lt;</w:t>
+      </w:r>
+      <w:r>
+        <w:t xml:space="preserve"> 0.001</w:t>
+      </w:r>
+      <w:r>
+        <w:t xml:space="preserve"> = </w:t>
+      </w:r>
+      <w:r>
+        <w:rPr>
           <w:lang w:val="en-US"/>
         </w:rPr>
         <w:t>e</w:t>
-      </w:r>
-      <w:r>
-        <w:rPr>
-          <w:i/>
-          <w:iCs/>
-        </w:rPr>
-        <w:t xml:space="preserve"> = 0.001</w:t>
-      </w:r>
-      <w:r>
-        <w:rPr>
-          <w:i/>
-          <w:iCs/>
-        </w:rPr>
-        <w:t xml:space="preserve"> н</w:t>
-      </w:r>
-      <w:r>
-        <w:rPr>
-          <w:i/>
-          <w:iCs/>
-        </w:rPr>
-        <w:t>а отрезке (0.26, 0.5)</w:t>
-      </w:r>
-    </w:p>
-    <w:p>
-      <w:pPr>
-        <w:ind w:left="709" w:firstLine="0"/>
-        <w:jc w:val="left"/>
-      </w:pPr>
-      <w:r>
-        <w:rPr>
-          <w:lang w:val="en-US"/>
-        </w:rPr>
-        <w:t>x</w:t>
-      </w:r>
-      <w:r>
-        <w:t xml:space="preserve"> = 0.260</w:t>
-      </w:r>
-      <w:r>
-        <w:t>,</w:t>
-      </w:r>
-      <w:r>
-        <w:t xml:space="preserve"> </w:t>
-      </w:r>
-      <w:r>
-        <w:rPr>
-          <w:lang w:val="en-US"/>
-        </w:rPr>
-        <w:t>x</w:t>
-      </w:r>
-      <w:r>
-        <w:t>’</w:t>
-      </w:r>
-      <w:r>
-        <w:t xml:space="preserve"> = 0.297</w:t>
-      </w:r>
-      <w:r>
-        <w:t>,</w:t>
-      </w:r>
-      <w:r>
-        <w:t xml:space="preserve"> </w:t>
-      </w:r>
-      <w:r>
-        <w:rPr>
-          <w:lang w:val="en-US"/>
-        </w:rPr>
-        <w:t>x</w:t>
-      </w:r>
-      <w:r>
-        <w:rPr>
-          <w:vertAlign w:val="subscript"/>
-        </w:rPr>
-        <w:t>0</w:t>
-      </w:r>
-      <w:r>
-        <w:t xml:space="preserve"> = (</w:t>
-      </w:r>
-      <w:r>
-        <w:rPr>
-          <w:lang w:val="en-US"/>
-        </w:rPr>
-        <w:t>x</w:t>
-      </w:r>
-      <w:r>
-        <w:t xml:space="preserve"> + </w:t>
-      </w:r>
-      <w:r>
-        <w:rPr>
-          <w:lang w:val="en-US"/>
-        </w:rPr>
-        <w:t>x</w:t>
-      </w:r>
-      <w:r>
-        <w:t>’</w:t>
-      </w:r>
-      <w:r>
-        <w:t>) / 2 = 0.278</w:t>
-      </w:r>
-      <w:r>
-        <w:t>,</w:t>
-      </w:r>
-      <w:r>
-        <w:t xml:space="preserve"> </w:t>
-      </w:r>
-      <w:r>
-        <w:t>(</w:t>
-      </w:r>
-      <w:r>
-        <w:rPr>
-          <w:lang w:val="en-US"/>
-        </w:rPr>
-        <w:t>x</w:t>
-      </w:r>
-      <w:r>
-        <w:t xml:space="preserve"> - </w:t>
-      </w:r>
-      <w:r>
-        <w:rPr>
-          <w:lang w:val="en-US"/>
-        </w:rPr>
-        <w:t>x</w:t>
-      </w:r>
-      <w:r>
-        <w:rPr>
-          <w:vertAlign w:val="subscript"/>
-        </w:rPr>
-        <w:t>0</w:t>
-      </w:r>
-      <w:r>
-        <w:t xml:space="preserve">) </w:t>
-      </w:r>
-      <w:r>
-        <w:t>= 0.028</w:t>
-      </w:r>
-    </w:p>
-    <w:p>
-      <w:pPr>
-        <w:ind w:left="709" w:firstLine="0"/>
-        <w:jc w:val="left"/>
-      </w:pPr>
-      <w:r>
-        <w:rPr>
-          <w:lang w:val="en-US"/>
-        </w:rPr>
-        <w:t>x</w:t>
-      </w:r>
-      <w:r>
-        <w:t xml:space="preserve"> = 0.297</w:t>
-      </w:r>
-      <w:r>
-        <w:t>,</w:t>
-      </w:r>
-      <w:r>
-        <w:t xml:space="preserve"> </w:t>
-      </w:r>
-      <w:r>
-        <w:rPr>
-          <w:lang w:val="en-US"/>
-        </w:rPr>
-        <w:t>x</w:t>
-      </w:r>
-      <w:r>
-        <w:t>’</w:t>
-      </w:r>
-      <w:r>
-        <w:t xml:space="preserve"> = 0.290</w:t>
-      </w:r>
-      <w:r>
-        <w:t xml:space="preserve">, </w:t>
-      </w:r>
-      <w:r>
-        <w:rPr>
-          <w:lang w:val="en-US"/>
-        </w:rPr>
-        <w:t>x</w:t>
-      </w:r>
-      <w:r>
-        <w:rPr>
-          <w:vertAlign w:val="subscript"/>
-        </w:rPr>
-        <w:t>0</w:t>
-      </w:r>
-      <w:r>
-        <w:rPr>
-          <w:vertAlign w:val="subscript"/>
-        </w:rPr>
-        <w:t xml:space="preserve"> </w:t>
-      </w:r>
-      <w:r>
-        <w:t>= (</w:t>
-      </w:r>
-      <w:r>
-        <w:rPr>
-          <w:lang w:val="en-US"/>
-        </w:rPr>
-        <w:t>x</w:t>
-      </w:r>
-      <w:r>
-        <w:t xml:space="preserve"> + </w:t>
-      </w:r>
-      <w:r>
-        <w:rPr>
-          <w:lang w:val="en-US"/>
-        </w:rPr>
-        <w:t>x</w:t>
-      </w:r>
-      <w:r>
-        <w:t>’</w:t>
-      </w:r>
-      <w:r>
-        <w:t>) / 2 = 0.293</w:t>
-      </w:r>
-      <w:r>
-        <w:t>,</w:t>
-      </w:r>
-      <w:r>
-        <w:t xml:space="preserve"> </w:t>
-      </w:r>
-      <w:r>
-        <w:t>(</w:t>
-      </w:r>
-      <w:r>
-        <w:rPr>
-          <w:lang w:val="en-US"/>
-        </w:rPr>
-        <w:t>x</w:t>
-      </w:r>
-      <w:r>
-        <w:t xml:space="preserve"> - </w:t>
-      </w:r>
-      <w:r>
-        <w:rPr>
-          <w:lang w:val="en-US"/>
-        </w:rPr>
-        <w:t>x</w:t>
-      </w:r>
-      <w:r>
-        <w:rPr>
-          <w:vertAlign w:val="subscript"/>
-        </w:rPr>
-        <w:t>0</w:t>
-      </w:r>
-      <w:r>
-        <w:t>)</w:t>
-      </w:r>
-      <w:r>
-        <w:t xml:space="preserve"> </w:t>
-      </w:r>
-      <w:r>
-        <w:t>= 0.013</w:t>
-      </w:r>
-    </w:p>
-    <w:p>
-      <w:pPr>
-        <w:ind w:left="709" w:firstLine="0"/>
-        <w:jc w:val="left"/>
-      </w:pPr>
-      <w:r>
-        <w:rPr>
-          <w:lang w:val="en-US"/>
-        </w:rPr>
-        <w:t>x</w:t>
-      </w:r>
-      <w:r>
-        <w:t xml:space="preserve"> = 0.290</w:t>
-      </w:r>
-      <w:r>
-        <w:t>,</w:t>
-      </w:r>
-      <w:r>
-        <w:t xml:space="preserve"> </w:t>
-      </w:r>
-      <w:r>
-        <w:rPr>
-          <w:lang w:val="en-US"/>
-        </w:rPr>
-        <w:t>x</w:t>
-      </w:r>
-      <w:r>
-        <w:t>’</w:t>
-      </w:r>
-      <w:r>
-        <w:t xml:space="preserve"> = 0.304</w:t>
-      </w:r>
-      <w:r>
-        <w:t>,</w:t>
-      </w:r>
-      <w:r>
-        <w:t xml:space="preserve"> </w:t>
-      </w:r>
-      <w:r>
-        <w:rPr>
-          <w:lang w:val="en-US"/>
-        </w:rPr>
-        <w:t>x</w:t>
-      </w:r>
-      <w:r>
-        <w:rPr>
-          <w:vertAlign w:val="subscript"/>
-        </w:rPr>
-        <w:t>0</w:t>
-      </w:r>
-      <w:r>
-        <w:t xml:space="preserve"> = (</w:t>
-      </w:r>
-      <w:r>
-        <w:rPr>
-          <w:lang w:val="en-US"/>
-        </w:rPr>
-        <w:t>x</w:t>
-      </w:r>
-      <w:r>
-        <w:t xml:space="preserve"> + </w:t>
-      </w:r>
-      <w:r>
-        <w:rPr>
-          <w:lang w:val="en-US"/>
-        </w:rPr>
-        <w:t>x</w:t>
-      </w:r>
-      <w:r>
-        <w:t>’</w:t>
-      </w:r>
-      <w:r>
-        <w:t>) / 2 = 0.297</w:t>
-      </w:r>
-      <w:r>
-        <w:t>,</w:t>
-      </w:r>
-      <w:r>
-        <w:t xml:space="preserve"> </w:t>
-      </w:r>
-      <w:r>
-        <w:t>(</w:t>
-      </w:r>
-      <w:r>
-        <w:rPr>
-          <w:lang w:val="en-US"/>
-        </w:rPr>
-        <w:t>x</w:t>
-      </w:r>
-      <w:r>
-        <w:t xml:space="preserve"> - </w:t>
-      </w:r>
-      <w:r>
-        <w:rPr>
-          <w:lang w:val="en-US"/>
-        </w:rPr>
-        <w:t>x</w:t>
-      </w:r>
-      <w:r>
-        <w:rPr>
-          <w:vertAlign w:val="subscript"/>
-        </w:rPr>
-        <w:t>0</w:t>
-      </w:r>
-      <w:r>
-        <w:t>)</w:t>
-      </w:r>
-      <w:r>
-        <w:t xml:space="preserve"> </w:t>
-      </w:r>
-      <w:r>
-        <w:t>= 0.010</w:t>
-      </w:r>
-    </w:p>
-    <w:p>
-      <w:pPr>
-        <w:ind w:left="709" w:firstLine="0"/>
-        <w:jc w:val="left"/>
-      </w:pPr>
-      <w:r>
-        <w:rPr>
-          <w:lang w:val="en-US"/>
-        </w:rPr>
-        <w:t>x</w:t>
-      </w:r>
-      <w:r>
-        <w:t xml:space="preserve"> = 0.304</w:t>
-      </w:r>
-      <w:r>
-        <w:t>,</w:t>
-      </w:r>
-      <w:r>
-        <w:t xml:space="preserve"> </w:t>
-      </w:r>
-      <w:r>
-        <w:rPr>
-          <w:lang w:val="en-US"/>
-        </w:rPr>
-        <w:t>x</w:t>
-      </w:r>
-      <w:r>
-        <w:t>’</w:t>
-      </w:r>
-      <w:r>
-        <w:t xml:space="preserve"> = 0.301</w:t>
-      </w:r>
-      <w:r>
-        <w:t>,</w:t>
-      </w:r>
-      <w:r>
-        <w:t xml:space="preserve"> </w:t>
-      </w:r>
-      <w:r>
-        <w:rPr>
-          <w:lang w:val="en-US"/>
-        </w:rPr>
-        <w:t>x</w:t>
-      </w:r>
-      <w:r>
-        <w:rPr>
-          <w:vertAlign w:val="subscript"/>
-        </w:rPr>
-        <w:t>0</w:t>
-      </w:r>
-      <w:r>
-        <w:t xml:space="preserve"> = (</w:t>
-      </w:r>
-      <w:r>
-        <w:rPr>
-          <w:lang w:val="en-US"/>
-        </w:rPr>
-        <w:t>x</w:t>
-      </w:r>
-      <w:r>
-        <w:t xml:space="preserve"> + </w:t>
-      </w:r>
-      <w:r>
-        <w:rPr>
-          <w:lang w:val="en-US"/>
-        </w:rPr>
-        <w:t>x</w:t>
-      </w:r>
-      <w:r>
-        <w:t>’</w:t>
-      </w:r>
-      <w:r>
-        <w:t>) / 2 = 0.302</w:t>
-      </w:r>
-      <w:r>
-        <w:t>,</w:t>
-      </w:r>
-      <w:r>
-        <w:t xml:space="preserve"> </w:t>
-      </w:r>
-      <w:r>
-        <w:t>(</w:t>
-      </w:r>
-      <w:r>
-        <w:rPr>
-          <w:lang w:val="en-US"/>
-        </w:rPr>
-        <w:t>x</w:t>
-      </w:r>
-      <w:r>
-        <w:t xml:space="preserve"> - </w:t>
-      </w:r>
-      <w:r>
-        <w:rPr>
-          <w:lang w:val="en-US"/>
-        </w:rPr>
-        <w:t>x</w:t>
-      </w:r>
-      <w:r>
-        <w:rPr>
-          <w:vertAlign w:val="subscript"/>
-        </w:rPr>
-        <w:t>0</w:t>
-      </w:r>
-      <w:r>
-        <w:t>)</w:t>
-      </w:r>
-      <w:r>
-        <w:t xml:space="preserve"> </w:t>
-      </w:r>
-      <w:r>
-        <w:t>= 0.004</w:t>
-      </w:r>
-    </w:p>
-    <w:p>
-      <w:pPr>
-        <w:ind w:left="709" w:firstLine="0"/>
-        <w:jc w:val="left"/>
-      </w:pPr>
-      <w:r>
-        <w:rPr>
-          <w:lang w:val="en-US"/>
-        </w:rPr>
-        <w:t>x</w:t>
-      </w:r>
-      <w:r>
-        <w:t xml:space="preserve"> = 0.301</w:t>
-      </w:r>
-      <w:r>
-        <w:t>,</w:t>
-      </w:r>
-      <w:r>
-        <w:t xml:space="preserve"> </w:t>
-      </w:r>
-      <w:r>
-        <w:rPr>
-          <w:lang w:val="en-US"/>
-        </w:rPr>
-        <w:t>x</w:t>
-      </w:r>
-      <w:r>
-        <w:t>’</w:t>
-      </w:r>
-      <w:r>
-        <w:t xml:space="preserve"> = 0.306</w:t>
-      </w:r>
-      <w:r>
-        <w:t>,</w:t>
-      </w:r>
-      <w:r>
-        <w:t xml:space="preserve"> </w:t>
-      </w:r>
-      <w:r>
-        <w:rPr>
-          <w:lang w:val="en-US"/>
-        </w:rPr>
-        <w:t>x</w:t>
-      </w:r>
-      <w:r>
-        <w:rPr>
-          <w:vertAlign w:val="subscript"/>
-        </w:rPr>
-        <w:t>0</w:t>
-      </w:r>
-      <w:r>
-        <w:rPr>
-          <w:vertAlign w:val="subscript"/>
-        </w:rPr>
-        <w:t xml:space="preserve"> </w:t>
-      </w:r>
-      <w:r>
-        <w:t>= (</w:t>
-      </w:r>
-      <w:r>
-        <w:rPr>
-          <w:lang w:val="en-US"/>
-        </w:rPr>
-        <w:t>x</w:t>
-      </w:r>
-      <w:r>
-        <w:t xml:space="preserve"> + </w:t>
-      </w:r>
-      <w:r>
-        <w:rPr>
-          <w:lang w:val="en-US"/>
-        </w:rPr>
-        <w:t>x</w:t>
-      </w:r>
-      <w:r>
-        <w:t>’</w:t>
-      </w:r>
-      <w:r>
-        <w:t>) / 2 = 0.303</w:t>
-      </w:r>
-      <w:r>
-        <w:t>,</w:t>
-      </w:r>
-      <w:r>
-        <w:t xml:space="preserve"> </w:t>
-      </w:r>
-      <w:r>
-        <w:t>(</w:t>
-      </w:r>
-      <w:r>
-        <w:rPr>
-          <w:lang w:val="en-US"/>
-        </w:rPr>
-        <w:t>x</w:t>
-      </w:r>
-      <w:r>
-        <w:t xml:space="preserve"> - </w:t>
-      </w:r>
-      <w:r>
-        <w:rPr>
-          <w:lang w:val="en-US"/>
-        </w:rPr>
-        <w:t>x</w:t>
-      </w:r>
-      <w:r>
-        <w:rPr>
-          <w:vertAlign w:val="subscript"/>
-        </w:rPr>
-        <w:t>0</w:t>
-      </w:r>
-      <w:r>
-        <w:t>)</w:t>
-      </w:r>
-      <w:r>
-        <w:t xml:space="preserve"> </w:t>
-      </w:r>
-      <w:r>
-        <w:t>= 0.003</w:t>
-      </w:r>
-    </w:p>
-    <w:p>
-      <w:pPr>
-        <w:ind w:left="709" w:firstLine="0"/>
-        <w:jc w:val="left"/>
-        <w:rPr>
-          <w:lang w:val="en-US"/>
-        </w:rPr>
-      </w:pPr>
-      <w:r>
-        <w:rPr>
-          <w:lang w:val="en-US"/>
-        </w:rPr>
-        <w:t>x</w:t>
-      </w:r>
-      <w:r>
-        <w:rPr>
-          <w:lang w:val="en-US"/>
-        </w:rPr>
-        <w:t xml:space="preserve"> = 0.306</w:t>
-      </w:r>
-      <w:r>
-        <w:rPr>
-          <w:lang w:val="en-US"/>
-        </w:rPr>
-        <w:t>,</w:t>
-      </w:r>
-      <w:r>
-        <w:rPr>
-          <w:lang w:val="en-US"/>
-        </w:rPr>
-        <w:t xml:space="preserve"> </w:t>
-      </w:r>
-      <w:r>
-        <w:rPr>
-          <w:lang w:val="en-US"/>
-        </w:rPr>
-        <w:t>x</w:t>
-      </w:r>
-      <w:r>
-        <w:rPr>
-          <w:lang w:val="en-US"/>
-        </w:rPr>
-        <w:t>’</w:t>
-      </w:r>
-      <w:r>
-        <w:rPr>
-          <w:lang w:val="en-US"/>
-        </w:rPr>
-        <w:t xml:space="preserve"> = 0.305</w:t>
-      </w:r>
-      <w:r>
-        <w:rPr>
-          <w:lang w:val="en-US"/>
-        </w:rPr>
-        <w:t xml:space="preserve">, </w:t>
-      </w:r>
-      <w:r>
-        <w:rPr>
-          <w:lang w:val="en-US"/>
-        </w:rPr>
-        <w:t>x</w:t>
-      </w:r>
-      <w:r>
-        <w:rPr>
-          <w:vertAlign w:val="subscript"/>
-          <w:lang w:val="en-US"/>
-        </w:rPr>
-        <w:t>0</w:t>
-      </w:r>
-      <w:r>
-        <w:rPr>
-          <w:vertAlign w:val="subscript"/>
-          <w:lang w:val="en-US"/>
-        </w:rPr>
-        <w:t xml:space="preserve"> </w:t>
-      </w:r>
-      <w:r>
-        <w:rPr>
-          <w:lang w:val="en-US"/>
-        </w:rPr>
-        <w:t>= (</w:t>
-      </w:r>
-      <w:r>
-        <w:rPr>
-          <w:lang w:val="en-US"/>
-        </w:rPr>
-        <w:t>x</w:t>
-      </w:r>
-      <w:r>
-        <w:rPr>
-          <w:lang w:val="en-US"/>
-        </w:rPr>
-        <w:t xml:space="preserve"> + </w:t>
-      </w:r>
-      <w:r>
-        <w:rPr>
-          <w:lang w:val="en-US"/>
-        </w:rPr>
-        <w:t>x</w:t>
-      </w:r>
-      <w:r>
-        <w:rPr>
-          <w:lang w:val="en-US"/>
-        </w:rPr>
-        <w:t>’</w:t>
-      </w:r>
-      <w:r>
-        <w:rPr>
-          <w:lang w:val="en-US"/>
-        </w:rPr>
-        <w:t>) / 2 = 0.305</w:t>
-      </w:r>
-      <w:r>
-        <w:rPr>
-          <w:lang w:val="en-US"/>
-        </w:rPr>
-        <w:t>,</w:t>
-      </w:r>
-      <w:r>
-        <w:rPr>
-          <w:lang w:val="en-US"/>
-        </w:rPr>
-        <w:t xml:space="preserve"> </w:t>
-      </w:r>
-      <w:r>
-        <w:rPr>
-          <w:lang w:val="en-US"/>
-        </w:rPr>
-        <w:t>(</w:t>
-      </w:r>
-      <w:r>
-        <w:rPr>
-          <w:lang w:val="en-US"/>
-        </w:rPr>
-        <w:t>x</w:t>
-      </w:r>
-      <w:r>
-        <w:rPr>
-          <w:lang w:val="en-US"/>
-        </w:rPr>
-        <w:t xml:space="preserve"> - </w:t>
-      </w:r>
-      <w:r>
-        <w:rPr>
-          <w:lang w:val="en-US"/>
-        </w:rPr>
-        <w:t>x</w:t>
-      </w:r>
-      <w:r>
-        <w:rPr>
-          <w:vertAlign w:val="subscript"/>
-          <w:lang w:val="en-US"/>
-        </w:rPr>
-        <w:t>0</w:t>
-      </w:r>
-      <w:r>
-        <w:rPr>
-          <w:lang w:val="en-US"/>
-        </w:rPr>
-        <w:t>)</w:t>
-      </w:r>
-      <w:r>
-        <w:rPr>
-          <w:lang w:val="en-US"/>
-        </w:rPr>
-        <w:t xml:space="preserve"> &lt;</w:t>
-      </w:r>
-      <w:r>
-        <w:rPr>
-          <w:lang w:val="en-US"/>
-        </w:rPr>
-        <w:t xml:space="preserve"> 0.001</w:t>
-      </w:r>
-      <w:r>
-        <w:rPr>
-          <w:lang w:val="en-US"/>
-        </w:rPr>
-        <w:t xml:space="preserve"> </w:t>
-      </w:r>
-      <w:r>
-        <w:rPr>
-          <w:lang w:val="en-US"/>
-        </w:rPr>
-        <w:t>= e</w:t>
       </w:r>
     </w:p>
     <w:p>
@@ -7375,11 +7029,7 @@
         <w:t>−2</w:t>
       </w:r>
       <w:r>
-        <w:t xml:space="preserve">, </w:t>
-      </w:r>
-      <w:proofErr w:type="gramStart"/>
-      <w:r>
-        <w:t>10</w:t>
+        <w:t>, 10</w:t>
       </w:r>
       <w:r>
         <w:rPr>
@@ -7387,7 +7037,6 @@
         </w:rPr>
         <w:t>−15</w:t>
       </w:r>
-      <w:proofErr w:type="gramEnd"/>
       <w:r>
         <w:t>]</w:t>
       </w:r>
@@ -7411,25 +7060,14 @@
         <w:t>−2</w:t>
       </w:r>
       <w:r>
-        <w:t xml:space="preserve">, </w:t>
-      </w:r>
-      <w:proofErr w:type="gramStart"/>
-      <w:r>
-        <w:t>10</w:t>
+        <w:t>, 10</w:t>
       </w:r>
       <w:r>
         <w:rPr>
           <w:vertAlign w:val="superscript"/>
         </w:rPr>
-        <w:t>−1</w:t>
-      </w:r>
-      <w:r>
-        <w:rPr>
-          <w:vertAlign w:val="superscript"/>
-        </w:rPr>
-        <w:t>5</w:t>
-      </w:r>
-      <w:proofErr w:type="gramEnd"/>
+        <w:t>−15</w:t>
+      </w:r>
       <w:r>
         <w:t>]. На график нанести линию заданной</w:t>
       </w:r>
@@ -7877,6 +7515,7 @@
         </w:rPr>
         <w:tab/>
       </w:r>
+      <w:proofErr w:type="spellStart"/>
       <w:r>
         <w:rPr>
           <w:rFonts w:eastAsiaTheme="minorHAnsi"/>
@@ -7887,6 +7526,7 @@
         </w:rPr>
         <w:t>const</w:t>
       </w:r>
+      <w:proofErr w:type="spellEnd"/>
       <w:r>
         <w:rPr>
           <w:rFonts w:eastAsiaTheme="minorHAnsi"/>
@@ -8006,7 +7646,6 @@
         </w:rPr>
         <w:t xml:space="preserve"> </w:t>
       </w:r>
-      <w:proofErr w:type="gramStart"/>
       <w:r>
         <w:rPr>
           <w:rFonts w:eastAsiaTheme="minorHAnsi"/>
@@ -8027,7 +7666,6 @@
         </w:rPr>
         <w:t>;</w:t>
       </w:r>
-      <w:proofErr w:type="gramEnd"/>
     </w:p>
     <w:p>
       <w:pPr>
@@ -8413,8 +8051,22 @@
           <w:szCs w:val="19"/>
           <w:lang w:eastAsia="en-US"/>
         </w:rPr>
-        <w:t>@param</w:t>
-      </w:r>
+        <w:t>@</w:t>
+      </w:r>
+      <w:proofErr w:type="spellStart"/>
+      <w:r>
+        <w:rPr>
+          <w:rFonts w:eastAsiaTheme="minorHAnsi"/>
+          <w:b/>
+          <w:bCs/>
+          <w:color w:val="008000"/>
+          <w:sz w:val="19"/>
+          <w:szCs w:val="19"/>
+          <w:lang w:eastAsia="en-US"/>
+        </w:rPr>
+        <w:t>param</w:t>
+      </w:r>
+      <w:proofErr w:type="spellEnd"/>
       <w:r>
         <w:rPr>
           <w:rFonts w:eastAsiaTheme="minorHAnsi"/>
@@ -8484,8 +8136,22 @@
           <w:szCs w:val="19"/>
           <w:lang w:eastAsia="en-US"/>
         </w:rPr>
-        <w:t>@return</w:t>
-      </w:r>
+        <w:t>@</w:t>
+      </w:r>
+      <w:proofErr w:type="spellStart"/>
+      <w:r>
+        <w:rPr>
+          <w:rFonts w:eastAsiaTheme="minorHAnsi"/>
+          <w:b/>
+          <w:bCs/>
+          <w:color w:val="008000"/>
+          <w:sz w:val="19"/>
+          <w:szCs w:val="19"/>
+          <w:lang w:eastAsia="en-US"/>
+        </w:rPr>
+        <w:t>return</w:t>
+      </w:r>
+      <w:proofErr w:type="spellEnd"/>
       <w:r>
         <w:rPr>
           <w:rFonts w:eastAsiaTheme="minorHAnsi"/>
@@ -8989,8 +8655,22 @@
           <w:szCs w:val="19"/>
           <w:lang w:eastAsia="en-US"/>
         </w:rPr>
-        <w:t>@param</w:t>
-      </w:r>
+        <w:t>@</w:t>
+      </w:r>
+      <w:proofErr w:type="spellStart"/>
+      <w:r>
+        <w:rPr>
+          <w:rFonts w:eastAsiaTheme="minorHAnsi"/>
+          <w:b/>
+          <w:bCs/>
+          <w:color w:val="008000"/>
+          <w:sz w:val="19"/>
+          <w:szCs w:val="19"/>
+          <w:lang w:eastAsia="en-US"/>
+        </w:rPr>
+        <w:t>param</w:t>
+      </w:r>
+      <w:proofErr w:type="spellEnd"/>
       <w:r>
         <w:rPr>
           <w:rFonts w:eastAsiaTheme="minorHAnsi"/>
@@ -9060,8 +8740,22 @@
           <w:szCs w:val="19"/>
           <w:lang w:eastAsia="en-US"/>
         </w:rPr>
-        <w:t>@return</w:t>
-      </w:r>
+        <w:t>@</w:t>
+      </w:r>
+      <w:proofErr w:type="spellStart"/>
+      <w:r>
+        <w:rPr>
+          <w:rFonts w:eastAsiaTheme="minorHAnsi"/>
+          <w:b/>
+          <w:bCs/>
+          <w:color w:val="008000"/>
+          <w:sz w:val="19"/>
+          <w:szCs w:val="19"/>
+          <w:lang w:eastAsia="en-US"/>
+        </w:rPr>
+        <w:t>return</w:t>
+      </w:r>
+      <w:proofErr w:type="spellEnd"/>
       <w:r>
         <w:rPr>
           <w:rFonts w:eastAsiaTheme="minorHAnsi"/>
@@ -9490,8 +9184,22 @@
           <w:szCs w:val="19"/>
           <w:lang w:eastAsia="en-US"/>
         </w:rPr>
-        <w:t>@param</w:t>
-      </w:r>
+        <w:t>@</w:t>
+      </w:r>
+      <w:proofErr w:type="spellStart"/>
+      <w:r>
+        <w:rPr>
+          <w:rFonts w:eastAsiaTheme="minorHAnsi"/>
+          <w:b/>
+          <w:bCs/>
+          <w:color w:val="008000"/>
+          <w:sz w:val="19"/>
+          <w:szCs w:val="19"/>
+          <w:lang w:eastAsia="en-US"/>
+        </w:rPr>
+        <w:t>param</w:t>
+      </w:r>
+      <w:proofErr w:type="spellEnd"/>
       <w:r>
         <w:rPr>
           <w:rFonts w:eastAsiaTheme="minorHAnsi"/>
@@ -9561,8 +9269,22 @@
           <w:szCs w:val="19"/>
           <w:lang w:eastAsia="en-US"/>
         </w:rPr>
-        <w:t>@return</w:t>
-      </w:r>
+        <w:t>@</w:t>
+      </w:r>
+      <w:proofErr w:type="spellStart"/>
+      <w:r>
+        <w:rPr>
+          <w:rFonts w:eastAsiaTheme="minorHAnsi"/>
+          <w:b/>
+          <w:bCs/>
+          <w:color w:val="008000"/>
+          <w:sz w:val="19"/>
+          <w:szCs w:val="19"/>
+          <w:lang w:eastAsia="en-US"/>
+        </w:rPr>
+        <w:t>return</w:t>
+      </w:r>
+      <w:proofErr w:type="spellEnd"/>
       <w:r>
         <w:rPr>
           <w:rFonts w:eastAsiaTheme="minorHAnsi"/>
@@ -11818,10 +11540,10 @@
           <w:noProof/>
         </w:rPr>
         <w:drawing>
-          <wp:inline distT="0" distB="0" distL="0" distR="0" wp14:anchorId="5FDB851E" wp14:editId="625DC0A0">
-            <wp:extent cx="5324475" cy="3990975"/>
+          <wp:inline distT="0" distB="0" distL="0" distR="0" wp14:anchorId="1AA3F679" wp14:editId="4534941A">
+            <wp:extent cx="5325745" cy="3993515"/>
             <wp:effectExtent l="0" t="0" r="0" b="0"/>
-            <wp:docPr id="2" name="Рисунок 2"/>
+            <wp:docPr id="3" name="Рисунок 3"/>
             <wp:cNvGraphicFramePr>
               <a:graphicFrameLocks xmlns:a="http://schemas.openxmlformats.org/drawingml/2006/main" noChangeAspect="1"/>
             </wp:cNvGraphicFramePr>
@@ -11829,7 +11551,7 @@
               <a:graphicData uri="http://schemas.openxmlformats.org/drawingml/2006/picture">
                 <pic:pic xmlns:pic="http://schemas.openxmlformats.org/drawingml/2006/picture">
                   <pic:nvPicPr>
-                    <pic:cNvPr id="0" name="Picture 2"/>
+                    <pic:cNvPr id="0" name="Picture 1"/>
                     <pic:cNvPicPr>
                       <a:picLocks noChangeAspect="1" noChangeArrowheads="1"/>
                     </pic:cNvPicPr>
@@ -11850,7 +11572,7 @@
                   <pic:spPr bwMode="auto">
                     <a:xfrm>
                       <a:off x="0" y="0"/>
-                      <a:ext cx="5324475" cy="3990975"/>
+                      <a:ext cx="5325745" cy="3993515"/>
                     </a:xfrm>
                     <a:prstGeom prst="rect">
                       <a:avLst/>
@@ -11866,6 +11588,8 @@
           </wp:inline>
         </w:drawing>
       </w:r>
+      <w:bookmarkStart w:id="11" w:name="_GoBack"/>
+      <w:bookmarkEnd w:id="11"/>
     </w:p>
     <w:p>
       <w:pPr>
@@ -11874,22 +11598,7 @@
         <w:jc w:val="left"/>
       </w:pPr>
       <w:r>
-        <w:t xml:space="preserve">Из графика видно, что во всех случаях достигается нужная точность </w:t>
-      </w:r>
-      <w:r>
-        <w:t>(</w:t>
-      </w:r>
-      <w:r>
-        <w:t>значение</w:t>
-      </w:r>
-      <w:r>
-        <w:t xml:space="preserve"> </w:t>
-      </w:r>
-      <w:r>
-        <w:t>погрешности не превышает значение заданной точности</w:t>
-      </w:r>
-      <w:r>
-        <w:t>). То есть результаты получены верно.</w:t>
+        <w:t>Из графика видно, что во всех случаях достигается нужная точность (значение погрешности не превышает значение заданной точности). То есть результаты получены верно.</w:t>
       </w:r>
     </w:p>
     <w:p>
@@ -11974,7 +11683,7 @@
           <w:szCs w:val="28"/>
         </w:rPr>
       </w:pPr>
-      <w:bookmarkStart w:id="11" w:name="_Toc147173991"/>
+      <w:bookmarkStart w:id="12" w:name="_Toc147173991"/>
       <w:r>
         <w:rPr>
           <w:rFonts w:ascii="Times New Roman" w:hAnsi="Times New Roman" w:cs="Times New Roman"/>
@@ -11987,7 +11696,7 @@
         <w:lastRenderedPageBreak/>
         <w:t>Вывод</w:t>
       </w:r>
-      <w:bookmarkEnd w:id="11"/>
+      <w:bookmarkEnd w:id="12"/>
     </w:p>
     <w:p>
       <w:pPr>
@@ -11996,25 +11705,7 @@
         <w:jc w:val="left"/>
       </w:pPr>
       <w:r>
-        <w:t xml:space="preserve">В лабораторной работе я </w:t>
-      </w:r>
-      <w:r>
-        <w:t xml:space="preserve">нашел </w:t>
-      </w:r>
-      <w:r>
-        <w:t>корни уравнений методом половинного</w:t>
-      </w:r>
-      <w:r>
-        <w:t xml:space="preserve"> </w:t>
-      </w:r>
-      <w:r>
-        <w:t xml:space="preserve">деления и </w:t>
-      </w:r>
-      <w:r>
-        <w:t>методом простых итераций</w:t>
-      </w:r>
-      <w:r>
-        <w:t>.</w:t>
+        <w:t>В лабораторной работе я нашел корни уравнений методом половинного деления и методом простых итераций.</w:t>
       </w:r>
     </w:p>
     <w:p>
@@ -12024,19 +11715,7 @@
         <w:jc w:val="left"/>
       </w:pPr>
       <w:r>
-        <w:t>В ходе исследования сравнены эффективность методов. Метод половинного деления</w:t>
-      </w:r>
-      <w:r>
-        <w:t xml:space="preserve"> </w:t>
-      </w:r>
-      <w:r>
-        <w:t>стабильно сходится к корню,</w:t>
-      </w:r>
-      <w:r>
-        <w:t xml:space="preserve"> метод простых итераций же сходится к корню с адекватной скоростью только при ряде условий</w:t>
-      </w:r>
-      <w:r>
-        <w:t>.</w:t>
+        <w:t>В ходе исследования сравнены эффективность методов. Метод половинного деления стабильно сходится к корню, метод простых итераций же сходится к корню с адекватной скоростью только при ряде условий.</w:t>
       </w:r>
     </w:p>
     <w:p>
@@ -12046,19 +11725,7 @@
         <w:jc w:val="left"/>
       </w:pPr>
       <w:r>
-        <w:t>Можно сделать вывод, что для наиболее эффективного решения уравнения, нужно его</w:t>
-      </w:r>
-      <w:r>
-        <w:t xml:space="preserve"> </w:t>
-      </w:r>
-      <w:r>
-        <w:t>исследовать (узнать поведение функции и её производных на промежутке) и</w:t>
-      </w:r>
-      <w:r>
-        <w:t xml:space="preserve"> на основе полученной предварительной точности выбрать один из методов</w:t>
-      </w:r>
-      <w:r>
-        <w:t>.</w:t>
+        <w:t>Можно сделать вывод, что для наиболее эффективного решения уравнения, нужно его исследовать (узнать поведение функции и её производных на промежутке) и на основе полученной предварительной точности выбрать один из методов.</w:t>
       </w:r>
     </w:p>
     <w:p>
@@ -12078,7 +11745,7 @@
 </file>
 
 <file path=word/numbering.xml><?xml version="1.0" encoding="utf-8"?>
-<w:numbering xmlns:wpc="http://schemas.microsoft.com/office/word/2010/wordprocessingCanvas" xmlns:cx="http://schemas.microsoft.com/office/drawing/2014/chartex" xmlns:cx1="http://schemas.microsoft.com/office/drawing/2015/9/8/chartex" xmlns:cx2="http://schemas.microsoft.com/office/drawing/2015/10/21/chartex" xmlns:cx3="http://schemas.microsoft.com/office/drawing/2016/5/9/chartex" xmlns:cx4="http://schemas.microsoft.com/office/drawing/2016/5/10/chartex" xmlns:cx5="http://schemas.microsoft.com/office/drawing/2016/5/11/chartex" xmlns:cx6="http://schemas.microsoft.com/office/drawing/2016/5/12/chartex" xmlns:cx7="http://schemas.microsoft.com/office/drawing/2016/5/13/chartex" xmlns:cx8="http://schemas.microsoft.com/office/drawing/2016/5/14/chartex" xmlns:mc="http://schemas.openxmlformats.org/markup-compatibility/2006" xmlns:aink="http://schemas.microsoft.com/office/drawing/2016/ink" xmlns:am3d="http://schemas.microsoft.com/office/drawing/2017/model3d" xmlns:o="urn:schemas-microsoft-com:office:office" xmlns:r="http://schemas.openxmlformats.org/officeDocument/2006/relationships" xmlns:m="http://schemas.openxmlformats.org/officeDocument/2006/math" xmlns:v="urn:schemas-microsoft-com:vml" xmlns:wp14="http://schemas.microsoft.com/office/word/2010/wordprocessingDrawing" xmlns:wp="http://schemas.openxmlformats.org/drawingml/2006/wordprocessingDrawing" xmlns:w10="urn:schemas-microsoft-com:office:word" xmlns:w="http://schemas.openxmlformats.org/wordprocessingml/2006/main" xmlns:w14="http://schemas.microsoft.com/office/word/2010/wordml" xmlns:w15="http://schemas.microsoft.com/office/word/2012/wordml" xmlns:w16cex="http://schemas.microsoft.com/office/word/2018/wordml/cex" xmlns:w16cid="http://schemas.microsoft.com/office/word/2016/wordml/cid" xmlns:w16="http://schemas.microsoft.com/office/word/2018/wordml" xmlns:w16sdtdh="http://schemas.microsoft.com/office/word/2020/wordml/sdtdatahash" xmlns:w16se="http://schemas.microsoft.com/office/word/2015/wordml/symex" xmlns:wpg="http://schemas.microsoft.com/office/word/2010/wordprocessingGroup" xmlns:wpi="http://schemas.microsoft.com/office/word/2010/wordprocessingInk" xmlns:wne="http://schemas.microsoft.com/office/word/2006/wordml" xmlns:wps="http://schemas.microsoft.com/office/word/2010/wordprocessingShape" mc:Ignorable="w14 w15 w16se w16cid w16 w16cex w16sdtdh wp14">
+<w:numbering xmlns:wpc="http://schemas.microsoft.com/office/word/2010/wordprocessingCanvas" xmlns:cx="http://schemas.microsoft.com/office/drawing/2014/chartex" xmlns:mc="http://schemas.openxmlformats.org/markup-compatibility/2006" xmlns:o="urn:schemas-microsoft-com:office:office" xmlns:r="http://schemas.openxmlformats.org/officeDocument/2006/relationships" xmlns:m="http://schemas.openxmlformats.org/officeDocument/2006/math" xmlns:v="urn:schemas-microsoft-com:vml" xmlns:wp14="http://schemas.microsoft.com/office/word/2010/wordprocessingDrawing" xmlns:wp="http://schemas.openxmlformats.org/drawingml/2006/wordprocessingDrawing" xmlns:w10="urn:schemas-microsoft-com:office:word" xmlns:w="http://schemas.openxmlformats.org/wordprocessingml/2006/main" xmlns:w14="http://schemas.microsoft.com/office/word/2010/wordml" xmlns:w15="http://schemas.microsoft.com/office/word/2012/wordml" xmlns:w16se="http://schemas.microsoft.com/office/word/2015/wordml/symex" xmlns:wpg="http://schemas.microsoft.com/office/word/2010/wordprocessingGroup" xmlns:wpi="http://schemas.microsoft.com/office/word/2010/wordprocessingInk" xmlns:wne="http://schemas.microsoft.com/office/word/2006/wordml" xmlns:wps="http://schemas.microsoft.com/office/word/2010/wordprocessingShape" mc:Ignorable="w14 w15 w16se wp14">
   <w:abstractNum w:abstractNumId="0" w15:restartNumberingAfterBreak="0">
     <w:nsid w:val="027C008F"/>
     <w:multiLevelType w:val="hybridMultilevel"/>
@@ -15481,7 +15148,7 @@
 </file>
 
 <file path=word/styles.xml><?xml version="1.0" encoding="utf-8"?>
-<w:styles xmlns:mc="http://schemas.openxmlformats.org/markup-compatibility/2006" xmlns:r="http://schemas.openxmlformats.org/officeDocument/2006/relationships" xmlns:w="http://schemas.openxmlformats.org/wordprocessingml/2006/main" xmlns:w14="http://schemas.microsoft.com/office/word/2010/wordml" xmlns:w15="http://schemas.microsoft.com/office/word/2012/wordml" xmlns:w16cex="http://schemas.microsoft.com/office/word/2018/wordml/cex" xmlns:w16cid="http://schemas.microsoft.com/office/word/2016/wordml/cid" xmlns:w16="http://schemas.microsoft.com/office/word/2018/wordml" xmlns:w16sdtdh="http://schemas.microsoft.com/office/word/2020/wordml/sdtdatahash" xmlns:w16se="http://schemas.microsoft.com/office/word/2015/wordml/symex" mc:Ignorable="w14 w15 w16se w16cid w16 w16cex w16sdtdh">
+<w:styles xmlns:mc="http://schemas.openxmlformats.org/markup-compatibility/2006" xmlns:r="http://schemas.openxmlformats.org/officeDocument/2006/relationships" xmlns:w="http://schemas.openxmlformats.org/wordprocessingml/2006/main" xmlns:w14="http://schemas.microsoft.com/office/word/2010/wordml" xmlns:w15="http://schemas.microsoft.com/office/word/2012/wordml" xmlns:w16se="http://schemas.microsoft.com/office/word/2015/wordml/symex" mc:Ignorable="w14 w15 w16se">
   <w:docDefaults>
     <w:rPrDefault>
       <w:rPr>
@@ -15497,7 +15164,7 @@
       </w:pPr>
     </w:pPrDefault>
   </w:docDefaults>
-  <w:latentStyles w:defLockedState="0" w:defUIPriority="99" w:defSemiHidden="0" w:defUnhideWhenUsed="0" w:defQFormat="0" w:count="376">
+  <w:latentStyles w:defLockedState="0" w:defUIPriority="99" w:defSemiHidden="0" w:defUnhideWhenUsed="0" w:defQFormat="0" w:count="371">
     <w:lsdException w:name="Normal" w:uiPriority="0" w:qFormat="1"/>
     <w:lsdException w:name="heading 1" w:uiPriority="9" w:qFormat="1"/>
     <w:lsdException w:name="heading 2" w:semiHidden="1" w:uiPriority="9" w:unhideWhenUsed="1" w:qFormat="1"/>
@@ -15603,6 +15270,7 @@
     <w:lsdException w:name="HTML Sample" w:semiHidden="1" w:unhideWhenUsed="1"/>
     <w:lsdException w:name="HTML Typewriter" w:semiHidden="1" w:unhideWhenUsed="1"/>
     <w:lsdException w:name="HTML Variable" w:semiHidden="1" w:unhideWhenUsed="1"/>
+    <w:lsdException w:name="Normal Table" w:semiHidden="1" w:unhideWhenUsed="1"/>
     <w:lsdException w:name="annotation subject" w:semiHidden="1" w:unhideWhenUsed="1"/>
     <w:lsdException w:name="No List" w:semiHidden="1" w:unhideWhenUsed="1"/>
     <w:lsdException w:name="Outline List 1" w:semiHidden="1" w:unhideWhenUsed="1"/>
@@ -15645,8 +15313,11 @@
     <w:lsdException w:name="Table Contemporary" w:semiHidden="1" w:unhideWhenUsed="1"/>
     <w:lsdException w:name="Table Elegant" w:semiHidden="1" w:unhideWhenUsed="1"/>
     <w:lsdException w:name="Table Professional" w:semiHidden="1" w:unhideWhenUsed="1"/>
+    <w:lsdException w:name="Table Subtle 1" w:semiHidden="1" w:unhideWhenUsed="1"/>
     <w:lsdException w:name="Table Subtle 2" w:semiHidden="1" w:unhideWhenUsed="1"/>
     <w:lsdException w:name="Table Web 1" w:semiHidden="1" w:unhideWhenUsed="1"/>
+    <w:lsdException w:name="Table Web 2" w:semiHidden="1" w:unhideWhenUsed="1"/>
+    <w:lsdException w:name="Table Web 3" w:semiHidden="1" w:unhideWhenUsed="1"/>
     <w:lsdException w:name="Balloon Text" w:semiHidden="1" w:unhideWhenUsed="1"/>
     <w:lsdException w:name="Table Grid" w:uiPriority="39"/>
     <w:lsdException w:name="Table Theme" w:semiHidden="1" w:unhideWhenUsed="1"/>
@@ -15865,11 +15536,6 @@
     <w:lsdException w:name="List Table 5 Dark Accent 6" w:uiPriority="50"/>
     <w:lsdException w:name="List Table 6 Colorful Accent 6" w:uiPriority="51"/>
     <w:lsdException w:name="List Table 7 Colorful Accent 6" w:uiPriority="52"/>
-    <w:lsdException w:name="Mention" w:semiHidden="1" w:unhideWhenUsed="1"/>
-    <w:lsdException w:name="Smart Hyperlink" w:semiHidden="1" w:unhideWhenUsed="1"/>
-    <w:lsdException w:name="Hashtag" w:semiHidden="1" w:unhideWhenUsed="1"/>
-    <w:lsdException w:name="Unresolved Mention" w:semiHidden="1" w:unhideWhenUsed="1"/>
-    <w:lsdException w:name="Smart Link" w:semiHidden="1" w:unhideWhenUsed="1"/>
   </w:latentStyles>
   <w:style w:type="paragraph" w:default="1" w:styleId="a">
     <w:name w:val="Normal"/>
@@ -15956,6 +15622,7 @@
   <w:style w:type="character" w:default="1" w:styleId="a0">
     <w:name w:val="Default Paragraph Font"/>
     <w:uiPriority w:val="1"/>
+    <w:semiHidden/>
     <w:unhideWhenUsed/>
   </w:style>
   <w:style w:type="table" w:default="1" w:styleId="a1">
@@ -16542,7 +16209,7 @@
 </file>
 
 <file path=customXml/itemProps1.xml><?xml version="1.0" encoding="utf-8"?>
-<ds:datastoreItem xmlns:ds="http://schemas.openxmlformats.org/officeDocument/2006/customXml" ds:itemID="{B044143C-F620-48D2-AA8F-069A11B0DD52}">
+<ds:datastoreItem xmlns:ds="http://schemas.openxmlformats.org/officeDocument/2006/customXml" ds:itemID="{3E30D3E5-2E41-4A92-BF96-CAA0DA19C482}">
   <ds:schemaRefs>
     <ds:schemaRef ds:uri="http://schemas.openxmlformats.org/officeDocument/2006/bibliography"/>
   </ds:schemaRefs>
